--- a/Proyectos/2016/Minutas de Proyectos/Minuta_compromiso_160104.docx
+++ b/Proyectos/2016/Minutas de Proyectos/Minuta_compromiso_160104.docx
@@ -73,7 +73,18 @@
           <w:sz w:val="20"/>
           <w:szCs w:val="20"/>
         </w:rPr>
-        <w:t>y fecha: Guadalajara Jalisco, 04/01/16</w:t>
+        <w:t>y fecha: Guadalajara Jalisco, 05</w:t>
+      </w:r>
+      <w:r>
+        <w:rPr>
+          <w:rFonts w:ascii="Avenir Book" w:hAnsi="Avenir Book" w:cs="Arial"/>
+          <w:b/>
+          <w:bCs/>
+          <w:color w:val="000000"/>
+          <w:sz w:val="20"/>
+          <w:szCs w:val="20"/>
+        </w:rPr>
+        <w:t>/01/16</w:t>
       </w:r>
       <w:r>
         <w:rPr>
@@ -119,11 +130,21 @@
           <w:sz w:val="20"/>
           <w:szCs w:val="20"/>
         </w:rPr>
-        <w:t xml:space="preserve">              </w:t>
+        <w:t>11:25 am</w:t>
       </w:r>
       <w:r>
         <w:rPr>
           <w:rFonts w:ascii="Avenir Book" w:hAnsi="Avenir Book" w:cs="Arial"/>
+          <w:bCs/>
+          <w:color w:val="000000"/>
+          <w:sz w:val="20"/>
+          <w:szCs w:val="20"/>
+        </w:rPr>
+        <w:t xml:space="preserve">            </w:t>
+      </w:r>
+      <w:r>
+        <w:rPr>
+          <w:rFonts w:ascii="Avenir Book" w:hAnsi="Avenir Book" w:cs="Arial"/>
           <w:b/>
           <w:bCs/>
           <w:color w:val="000000"/>
@@ -131,6 +152,16 @@
           <w:szCs w:val="20"/>
         </w:rPr>
         <w:t xml:space="preserve">Hora final: </w:t>
+      </w:r>
+      <w:r>
+        <w:rPr>
+          <w:rFonts w:ascii="Avenir Book" w:hAnsi="Avenir Book" w:cs="Arial"/>
+          <w:bCs/>
+          <w:color w:val="000000"/>
+          <w:sz w:val="20"/>
+          <w:szCs w:val="20"/>
+        </w:rPr>
+        <w:t>12:27 pm</w:t>
       </w:r>
     </w:p>
     <w:p>
@@ -349,7 +380,27 @@
                 <w:sz w:val="20"/>
                 <w:szCs w:val="20"/>
               </w:rPr>
-              <w:t>Veroselenne Chávez Ruiz</w:t>
+              <w:t xml:space="preserve">Alma </w:t>
+            </w:r>
+            <w:proofErr w:type="spellStart"/>
+            <w:r>
+              <w:rPr>
+                <w:rFonts w:ascii="Avenir Book" w:hAnsi="Avenir Book" w:cs="Arial"/>
+                <w:color w:val="000000"/>
+                <w:sz w:val="20"/>
+                <w:szCs w:val="20"/>
+              </w:rPr>
+              <w:t>Yesenia</w:t>
+            </w:r>
+            <w:proofErr w:type="spellEnd"/>
+            <w:r>
+              <w:rPr>
+                <w:rFonts w:ascii="Avenir Book" w:hAnsi="Avenir Book" w:cs="Arial"/>
+                <w:color w:val="000000"/>
+                <w:sz w:val="20"/>
+                <w:szCs w:val="20"/>
+              </w:rPr>
+              <w:t xml:space="preserve"> García Enríquez</w:t>
             </w:r>
           </w:p>
         </w:tc>
@@ -384,7 +435,7 @@
                 <w:sz w:val="20"/>
                 <w:szCs w:val="20"/>
               </w:rPr>
-              <w:t>Líder de Desarrollo</w:t>
+              <w:t>Ventas</w:t>
             </w:r>
           </w:p>
         </w:tc>
@@ -486,7 +537,6 @@
                 <w:szCs w:val="20"/>
               </w:rPr>
             </w:pPr>
-            <w:proofErr w:type="spellStart"/>
             <w:r>
               <w:rPr>
                 <w:rFonts w:ascii="Avenir Book" w:hAnsi="Avenir Book" w:cs="Arial"/>
@@ -494,17 +544,7 @@
                 <w:sz w:val="20"/>
                 <w:szCs w:val="20"/>
               </w:rPr>
-              <w:t>Jovanny</w:t>
-            </w:r>
-            <w:proofErr w:type="spellEnd"/>
-            <w:r>
-              <w:rPr>
-                <w:rFonts w:ascii="Avenir Book" w:hAnsi="Avenir Book" w:cs="Arial"/>
-                <w:color w:val="000000"/>
-                <w:sz w:val="20"/>
-                <w:szCs w:val="20"/>
-              </w:rPr>
-              <w:t xml:space="preserve"> Zepeda Roque</w:t>
+              <w:t>Jovanny Zepeda Roque</w:t>
             </w:r>
           </w:p>
         </w:tc>
@@ -615,6 +655,8 @@
             </w:r>
           </w:p>
         </w:tc>
+        <w:bookmarkStart w:id="0" w:name="_GoBack"/>
+        <w:bookmarkEnd w:id="0"/>
       </w:tr>
       <w:tr>
         <w:tc>
@@ -701,22 +743,74 @@
           <w:szCs w:val="23"/>
         </w:rPr>
       </w:pPr>
-    </w:p>
-    <w:p>
-      <w:pPr>
-        <w:pBdr>
-          <w:bottom w:val="single" w:sz="6" w:space="1" w:color="00000A"/>
-        </w:pBdr>
-        <w:spacing w:after="0" w:line="240" w:lineRule="auto"/>
+      <w:r>
         <w:rPr>
           <w:rFonts w:ascii="Avenir Book" w:hAnsi="Avenir Book" w:cs="Arial"/>
           <w:b/>
           <w:bCs/>
-          <w:color w:val="000000"/>
-          <w:sz w:val="24"/>
-          <w:szCs w:val="24"/>
-        </w:rPr>
-      </w:pPr>
+          <w:noProof/>
+          <w:color w:val="000000"/>
+          <w:sz w:val="23"/>
+          <w:szCs w:val="23"/>
+          <w:lang w:val="es-MX" w:eastAsia="es-MX"/>
+        </w:rPr>
+        <mc:AlternateContent>
+          <mc:Choice Requires="wps">
+            <w:drawing>
+              <wp:anchor distT="0" distB="0" distL="114300" distR="114300" simplePos="0" relativeHeight="251662336" behindDoc="0" locked="0" layoutInCell="1" allowOverlap="1">
+                <wp:simplePos x="0" y="0"/>
+                <wp:positionH relativeFrom="column">
+                  <wp:posOffset>-70485</wp:posOffset>
+                </wp:positionH>
+                <wp:positionV relativeFrom="paragraph">
+                  <wp:posOffset>127635</wp:posOffset>
+                </wp:positionV>
+                <wp:extent cx="5657850" cy="9525"/>
+                <wp:effectExtent l="0" t="0" r="19050" b="28575"/>
+                <wp:wrapNone/>
+                <wp:docPr id="3" name="3 Conector recto"/>
+                <wp:cNvGraphicFramePr/>
+                <a:graphic xmlns:a="http://schemas.openxmlformats.org/drawingml/2006/main">
+                  <a:graphicData uri="http://schemas.microsoft.com/office/word/2010/wordprocessingShape">
+                    <wps:wsp>
+                      <wps:cNvCnPr/>
+                      <wps:spPr>
+                        <a:xfrm>
+                          <a:off x="0" y="0"/>
+                          <a:ext cx="5657850" cy="9525"/>
+                        </a:xfrm>
+                        <a:prstGeom prst="line">
+                          <a:avLst/>
+                        </a:prstGeom>
+                      </wps:spPr>
+                      <wps:style>
+                        <a:lnRef idx="1">
+                          <a:schemeClr val="dk1"/>
+                        </a:lnRef>
+                        <a:fillRef idx="0">
+                          <a:schemeClr val="dk1"/>
+                        </a:fillRef>
+                        <a:effectRef idx="0">
+                          <a:schemeClr val="dk1"/>
+                        </a:effectRef>
+                        <a:fontRef idx="minor">
+                          <a:schemeClr val="tx1"/>
+                        </a:fontRef>
+                      </wps:style>
+                      <wps:bodyPr/>
+                    </wps:wsp>
+                  </a:graphicData>
+                </a:graphic>
+              </wp:anchor>
+            </w:drawing>
+          </mc:Choice>
+          <mc:Fallback>
+            <w:pict>
+              <v:line id="3 Conector recto" o:spid="_x0000_s1026" style="position:absolute;z-index:251662336;visibility:visible;mso-wrap-style:square;mso-wrap-distance-left:9pt;mso-wrap-distance-top:0;mso-wrap-distance-right:9pt;mso-wrap-distance-bottom:0;mso-position-horizontal:absolute;mso-position-horizontal-relative:text;mso-position-vertical:absolute;mso-position-vertical-relative:text" from="-5.55pt,10.05pt" to="439.95pt,10.8pt" o:gfxdata="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" strokecolor="black [3040]"/>
+            </w:pict>
+          </mc:Fallback>
+        </mc:AlternateContent>
+      </w:r>
     </w:p>
     <w:p>
       <w:pPr>
@@ -793,7 +887,7 @@
           <w:sz w:val="24"/>
           <w:szCs w:val="24"/>
         </w:rPr>
-        <w:t xml:space="preserve">Compromisos asumidos  </w:t>
+        <w:t xml:space="preserve">Compromisos asumidos </w:t>
       </w:r>
     </w:p>
     <w:tbl>
@@ -816,17 +910,15 @@
               <w:spacing w:after="0" w:line="240" w:lineRule="auto"/>
               <w:rPr>
                 <w:rFonts w:ascii="Avenir Book" w:hAnsi="Avenir Book" w:cs="Arial"/>
-                <w:b/>
-                <w:bCs/>
-                <w:color w:val="000000"/>
-                <w:sz w:val="23"/>
-                <w:szCs w:val="23"/>
-              </w:rPr>
-            </w:pPr>
-            <w:r>
-              <w:rPr>
-                <w:rFonts w:ascii="Avenir Book" w:hAnsi="Avenir Book" w:cs="Arial"/>
-                <w:b/>
+                <w:bCs/>
+                <w:color w:val="000000"/>
+                <w:sz w:val="23"/>
+                <w:szCs w:val="23"/>
+              </w:rPr>
+            </w:pPr>
+            <w:r>
+              <w:rPr>
+                <w:rFonts w:ascii="Avenir Book" w:hAnsi="Avenir Book" w:cs="Arial"/>
                 <w:bCs/>
                 <w:color w:val="000000"/>
                 <w:sz w:val="23"/>
@@ -834,29 +926,49 @@
               </w:rPr>
               <w:t xml:space="preserve">Pedir a </w:t>
             </w:r>
-            <w:proofErr w:type="spellStart"/>
-            <w:r>
-              <w:rPr>
-                <w:rFonts w:ascii="Avenir Book" w:hAnsi="Avenir Book" w:cs="Arial"/>
-                <w:b/>
-                <w:bCs/>
-                <w:color w:val="000000"/>
-                <w:sz w:val="23"/>
-                <w:szCs w:val="23"/>
-              </w:rPr>
-              <w:t>dani</w:t>
-            </w:r>
-            <w:proofErr w:type="spellEnd"/>
-            <w:r>
-              <w:rPr>
-                <w:rFonts w:ascii="Avenir Book" w:hAnsi="Avenir Book" w:cs="Arial"/>
-                <w:b/>
+            <w:r>
+              <w:rPr>
+                <w:rFonts w:ascii="Avenir Book" w:hAnsi="Avenir Book" w:cs="Arial"/>
+                <w:bCs/>
+                <w:color w:val="000000"/>
+                <w:sz w:val="23"/>
+                <w:szCs w:val="23"/>
+              </w:rPr>
+              <w:t>Dani</w:t>
+            </w:r>
+            <w:r>
+              <w:rPr>
+                <w:rFonts w:ascii="Avenir Book" w:hAnsi="Avenir Book" w:cs="Arial"/>
                 <w:bCs/>
                 <w:color w:val="000000"/>
                 <w:sz w:val="23"/>
                 <w:szCs w:val="23"/>
               </w:rPr>
               <w:t xml:space="preserve"> un diseño de hojas de registro para los cursos</w:t>
+            </w:r>
+          </w:p>
+          <w:p>
+            <w:pPr>
+              <w:spacing w:after="0" w:line="240" w:lineRule="auto"/>
+              <w:rPr>
+                <w:rFonts w:ascii="Avenir Book" w:hAnsi="Avenir Book" w:cs="Arial"/>
+                <w:b/>
+                <w:bCs/>
+                <w:color w:val="000000"/>
+                <w:sz w:val="23"/>
+                <w:szCs w:val="23"/>
+              </w:rPr>
+            </w:pPr>
+            <w:r>
+              <w:rPr>
+                <w:rFonts w:ascii="Avenir Book" w:hAnsi="Avenir Book" w:cs="Arial"/>
+                <w:b/>
+                <w:bCs/>
+                <w:color w:val="000000"/>
+                <w:sz w:val="23"/>
+                <w:szCs w:val="23"/>
+              </w:rPr>
+              <w:t>Tarea cerrada</w:t>
             </w:r>
           </w:p>
         </w:tc>
@@ -900,17 +1012,15 @@
               <w:spacing w:after="0" w:line="240" w:lineRule="auto"/>
               <w:rPr>
                 <w:rFonts w:ascii="Avenir Book" w:hAnsi="Avenir Book" w:cs="Arial"/>
-                <w:b/>
-                <w:bCs/>
-                <w:color w:val="000000"/>
-                <w:sz w:val="23"/>
-                <w:szCs w:val="23"/>
-              </w:rPr>
-            </w:pPr>
-            <w:r>
-              <w:rPr>
-                <w:rFonts w:ascii="Avenir Book" w:hAnsi="Avenir Book" w:cs="Arial"/>
-                <w:b/>
+                <w:bCs/>
+                <w:color w:val="000000"/>
+                <w:sz w:val="23"/>
+                <w:szCs w:val="23"/>
+              </w:rPr>
+            </w:pPr>
+            <w:r>
+              <w:rPr>
+                <w:rFonts w:ascii="Avenir Book" w:hAnsi="Avenir Book" w:cs="Arial"/>
                 <w:bCs/>
                 <w:color w:val="000000"/>
                 <w:sz w:val="23"/>
@@ -934,13 +1044,47 @@
             <w:r>
               <w:rPr>
                 <w:rFonts w:ascii="Avenir Book" w:hAnsi="Avenir Book" w:cs="Arial"/>
-                <w:b/>
-                <w:bCs/>
-                <w:color w:val="000000"/>
-                <w:sz w:val="23"/>
-                <w:szCs w:val="23"/>
-              </w:rPr>
-              <w:t xml:space="preserve">*1aviso </w:t>
+                <w:bCs/>
+                <w:color w:val="000000"/>
+                <w:sz w:val="23"/>
+                <w:szCs w:val="23"/>
+              </w:rPr>
+              <w:t>*1aviso</w:t>
+            </w:r>
+            <w:r>
+              <w:rPr>
+                <w:rFonts w:ascii="Avenir Book" w:hAnsi="Avenir Book" w:cs="Arial"/>
+                <w:b/>
+                <w:bCs/>
+                <w:color w:val="000000"/>
+                <w:sz w:val="23"/>
+                <w:szCs w:val="23"/>
+              </w:rPr>
+              <w:t xml:space="preserve"> </w:t>
+            </w:r>
+          </w:p>
+          <w:p>
+            <w:pPr>
+              <w:spacing w:after="0" w:line="240" w:lineRule="auto"/>
+              <w:rPr>
+                <w:rFonts w:ascii="Avenir Book" w:hAnsi="Avenir Book" w:cs="Arial"/>
+                <w:b/>
+                <w:bCs/>
+                <w:color w:val="000000"/>
+                <w:sz w:val="23"/>
+                <w:szCs w:val="23"/>
+              </w:rPr>
+            </w:pPr>
+            <w:r>
+              <w:rPr>
+                <w:rFonts w:ascii="Avenir Book" w:hAnsi="Avenir Book" w:cs="Arial"/>
+                <w:b/>
+                <w:bCs/>
+                <w:color w:val="000000"/>
+                <w:sz w:val="23"/>
+                <w:szCs w:val="23"/>
+              </w:rPr>
+              <w:t>Pendiente</w:t>
             </w:r>
           </w:p>
         </w:tc>
@@ -984,17 +1128,15 @@
               <w:spacing w:after="0" w:line="240" w:lineRule="auto"/>
               <w:rPr>
                 <w:rFonts w:ascii="Avenir Book" w:hAnsi="Avenir Book" w:cs="Arial"/>
-                <w:b/>
-                <w:bCs/>
-                <w:color w:val="000000"/>
-                <w:sz w:val="23"/>
-                <w:szCs w:val="23"/>
-              </w:rPr>
-            </w:pPr>
-            <w:r>
-              <w:rPr>
-                <w:rFonts w:ascii="Avenir Book" w:hAnsi="Avenir Book" w:cs="Arial"/>
-                <w:b/>
+                <w:bCs/>
+                <w:color w:val="000000"/>
+                <w:sz w:val="23"/>
+                <w:szCs w:val="23"/>
+              </w:rPr>
+            </w:pPr>
+            <w:r>
+              <w:rPr>
+                <w:rFonts w:ascii="Avenir Book" w:hAnsi="Avenir Book" w:cs="Arial"/>
                 <w:bCs/>
                 <w:color w:val="000000"/>
                 <w:sz w:val="23"/>
@@ -1008,23 +1150,45 @@
               <w:spacing w:after="0" w:line="240" w:lineRule="auto"/>
               <w:rPr>
                 <w:rFonts w:ascii="Avenir Book" w:hAnsi="Avenir Book" w:cs="Arial"/>
-                <w:b/>
-                <w:bCs/>
-                <w:color w:val="000000"/>
-                <w:sz w:val="23"/>
-                <w:szCs w:val="23"/>
-              </w:rPr>
-            </w:pPr>
-            <w:r>
-              <w:rPr>
-                <w:rFonts w:ascii="Avenir Book" w:hAnsi="Avenir Book" w:cs="Arial"/>
-                <w:b/>
+                <w:bCs/>
+                <w:color w:val="000000"/>
+                <w:sz w:val="23"/>
+                <w:szCs w:val="23"/>
+              </w:rPr>
+            </w:pPr>
+            <w:r>
+              <w:rPr>
+                <w:rFonts w:ascii="Avenir Book" w:hAnsi="Avenir Book" w:cs="Arial"/>
                 <w:bCs/>
                 <w:color w:val="000000"/>
                 <w:sz w:val="23"/>
                 <w:szCs w:val="23"/>
               </w:rPr>
               <w:t>*1aviso</w:t>
+            </w:r>
+          </w:p>
+          <w:p>
+            <w:pPr>
+              <w:spacing w:after="0" w:line="240" w:lineRule="auto"/>
+              <w:rPr>
+                <w:rFonts w:ascii="Avenir Book" w:hAnsi="Avenir Book" w:cs="Arial"/>
+                <w:b/>
+                <w:bCs/>
+                <w:color w:val="000000"/>
+                <w:sz w:val="23"/>
+                <w:szCs w:val="23"/>
+              </w:rPr>
+            </w:pPr>
+            <w:r>
+              <w:rPr>
+                <w:rFonts w:ascii="Avenir Book" w:hAnsi="Avenir Book" w:cs="Arial"/>
+                <w:b/>
+                <w:bCs/>
+                <w:color w:val="000000"/>
+                <w:sz w:val="23"/>
+                <w:szCs w:val="23"/>
+              </w:rPr>
+              <w:t>Pendiente</w:t>
             </w:r>
           </w:p>
         </w:tc>
@@ -1068,17 +1232,15 @@
               <w:spacing w:after="0" w:line="240" w:lineRule="auto"/>
               <w:rPr>
                 <w:rFonts w:ascii="Avenir Book" w:hAnsi="Avenir Book" w:cs="Arial"/>
-                <w:b/>
-                <w:bCs/>
-                <w:color w:val="000000"/>
-                <w:sz w:val="23"/>
-                <w:szCs w:val="23"/>
-              </w:rPr>
-            </w:pPr>
-            <w:r>
-              <w:rPr>
-                <w:rFonts w:ascii="Avenir Book" w:hAnsi="Avenir Book" w:cs="Arial"/>
-                <w:b/>
+                <w:bCs/>
+                <w:color w:val="000000"/>
+                <w:sz w:val="23"/>
+                <w:szCs w:val="23"/>
+              </w:rPr>
+            </w:pPr>
+            <w:r>
+              <w:rPr>
+                <w:rFonts w:ascii="Avenir Book" w:hAnsi="Avenir Book" w:cs="Arial"/>
                 <w:bCs/>
                 <w:color w:val="000000"/>
                 <w:sz w:val="23"/>
@@ -1102,13 +1264,47 @@
             <w:r>
               <w:rPr>
                 <w:rFonts w:ascii="Avenir Book" w:hAnsi="Avenir Book" w:cs="Arial"/>
-                <w:b/>
-                <w:bCs/>
-                <w:color w:val="000000"/>
-                <w:sz w:val="23"/>
-                <w:szCs w:val="23"/>
-              </w:rPr>
-              <w:t xml:space="preserve">*1aviso </w:t>
+                <w:bCs/>
+                <w:color w:val="000000"/>
+                <w:sz w:val="23"/>
+                <w:szCs w:val="23"/>
+              </w:rPr>
+              <w:t>*1aviso</w:t>
+            </w:r>
+            <w:r>
+              <w:rPr>
+                <w:rFonts w:ascii="Avenir Book" w:hAnsi="Avenir Book" w:cs="Arial"/>
+                <w:b/>
+                <w:bCs/>
+                <w:color w:val="000000"/>
+                <w:sz w:val="23"/>
+                <w:szCs w:val="23"/>
+              </w:rPr>
+              <w:t xml:space="preserve"> </w:t>
+            </w:r>
+          </w:p>
+          <w:p>
+            <w:pPr>
+              <w:spacing w:after="0" w:line="240" w:lineRule="auto"/>
+              <w:rPr>
+                <w:rFonts w:ascii="Avenir Book" w:hAnsi="Avenir Book" w:cs="Arial"/>
+                <w:b/>
+                <w:bCs/>
+                <w:color w:val="000000"/>
+                <w:sz w:val="23"/>
+                <w:szCs w:val="23"/>
+              </w:rPr>
+            </w:pPr>
+            <w:r>
+              <w:rPr>
+                <w:rFonts w:ascii="Avenir Book" w:hAnsi="Avenir Book" w:cs="Arial"/>
+                <w:b/>
+                <w:bCs/>
+                <w:color w:val="000000"/>
+                <w:sz w:val="23"/>
+                <w:szCs w:val="23"/>
+              </w:rPr>
+              <w:t>Pendiente</w:t>
             </w:r>
           </w:p>
         </w:tc>
@@ -1152,23 +1348,45 @@
               <w:spacing w:after="0" w:line="240" w:lineRule="auto"/>
               <w:rPr>
                 <w:rFonts w:ascii="Avenir Book" w:hAnsi="Avenir Book" w:cs="Arial"/>
-                <w:b/>
-                <w:bCs/>
-                <w:color w:val="000000"/>
-                <w:sz w:val="23"/>
-                <w:szCs w:val="23"/>
-              </w:rPr>
-            </w:pPr>
-            <w:r>
-              <w:rPr>
-                <w:rFonts w:ascii="Avenir Book" w:hAnsi="Avenir Book" w:cs="Arial"/>
-                <w:b/>
+                <w:bCs/>
+                <w:color w:val="000000"/>
+                <w:sz w:val="23"/>
+                <w:szCs w:val="23"/>
+              </w:rPr>
+            </w:pPr>
+            <w:r>
+              <w:rPr>
+                <w:rFonts w:ascii="Avenir Book" w:hAnsi="Avenir Book" w:cs="Arial"/>
                 <w:bCs/>
                 <w:color w:val="000000"/>
                 <w:sz w:val="23"/>
                 <w:szCs w:val="23"/>
               </w:rPr>
               <w:t>P1390 Falta carpeta en el repositorio</w:t>
+            </w:r>
+          </w:p>
+          <w:p>
+            <w:pPr>
+              <w:spacing w:after="0" w:line="240" w:lineRule="auto"/>
+              <w:rPr>
+                <w:rFonts w:ascii="Avenir Book" w:hAnsi="Avenir Book" w:cs="Arial"/>
+                <w:b/>
+                <w:bCs/>
+                <w:color w:val="000000"/>
+                <w:sz w:val="23"/>
+                <w:szCs w:val="23"/>
+              </w:rPr>
+            </w:pPr>
+            <w:r>
+              <w:rPr>
+                <w:rFonts w:ascii="Avenir Book" w:hAnsi="Avenir Book" w:cs="Arial"/>
+                <w:b/>
+                <w:bCs/>
+                <w:color w:val="000000"/>
+                <w:sz w:val="23"/>
+                <w:szCs w:val="23"/>
+              </w:rPr>
+              <w:t>Tarea cerrada</w:t>
             </w:r>
           </w:p>
         </w:tc>
@@ -1212,23 +1430,55 @@
               <w:spacing w:after="0" w:line="240" w:lineRule="auto"/>
               <w:rPr>
                 <w:rFonts w:ascii="Avenir Book" w:hAnsi="Avenir Book" w:cs="Arial"/>
-                <w:b/>
-                <w:bCs/>
-                <w:color w:val="000000"/>
-                <w:sz w:val="23"/>
-                <w:szCs w:val="23"/>
-              </w:rPr>
-            </w:pPr>
-            <w:r>
-              <w:rPr>
-                <w:rFonts w:ascii="Avenir Book" w:hAnsi="Avenir Book" w:cs="Arial"/>
-                <w:b/>
-                <w:bCs/>
-                <w:color w:val="000000"/>
-                <w:sz w:val="23"/>
-                <w:szCs w:val="23"/>
-              </w:rPr>
-              <w:t>P1102 Falta carpeta en el repositorio</w:t>
+                <w:bCs/>
+                <w:color w:val="000000"/>
+                <w:sz w:val="23"/>
+                <w:szCs w:val="23"/>
+              </w:rPr>
+            </w:pPr>
+            <w:r>
+              <w:rPr>
+                <w:rFonts w:ascii="Avenir Book" w:hAnsi="Avenir Book" w:cs="Arial"/>
+                <w:bCs/>
+                <w:color w:val="000000"/>
+                <w:sz w:val="23"/>
+                <w:szCs w:val="23"/>
+              </w:rPr>
+              <w:t>P14</w:t>
+            </w:r>
+            <w:r>
+              <w:rPr>
+                <w:rFonts w:ascii="Avenir Book" w:hAnsi="Avenir Book" w:cs="Arial"/>
+                <w:bCs/>
+                <w:color w:val="000000"/>
+                <w:sz w:val="23"/>
+                <w:szCs w:val="23"/>
+              </w:rPr>
+              <w:t>02 Falta carpeta en el repositorio</w:t>
+            </w:r>
+          </w:p>
+          <w:p>
+            <w:pPr>
+              <w:spacing w:after="0" w:line="240" w:lineRule="auto"/>
+              <w:rPr>
+                <w:rFonts w:ascii="Avenir Book" w:hAnsi="Avenir Book" w:cs="Arial"/>
+                <w:b/>
+                <w:bCs/>
+                <w:color w:val="000000"/>
+                <w:sz w:val="23"/>
+                <w:szCs w:val="23"/>
+              </w:rPr>
+            </w:pPr>
+            <w:r>
+              <w:rPr>
+                <w:rFonts w:ascii="Avenir Book" w:hAnsi="Avenir Book" w:cs="Arial"/>
+                <w:b/>
+                <w:bCs/>
+                <w:color w:val="000000"/>
+                <w:sz w:val="23"/>
+                <w:szCs w:val="23"/>
+              </w:rPr>
+              <w:t>Tarea cerrada</w:t>
             </w:r>
           </w:p>
         </w:tc>
@@ -1272,23 +1522,45 @@
               <w:spacing w:after="0" w:line="240" w:lineRule="auto"/>
               <w:rPr>
                 <w:rFonts w:ascii="Avenir Book" w:hAnsi="Avenir Book" w:cs="Arial"/>
-                <w:b/>
-                <w:bCs/>
-                <w:color w:val="000000"/>
-                <w:sz w:val="23"/>
-                <w:szCs w:val="23"/>
-              </w:rPr>
-            </w:pPr>
-            <w:r>
-              <w:rPr>
-                <w:rFonts w:ascii="Avenir Book" w:hAnsi="Avenir Book" w:cs="Arial"/>
-                <w:b/>
+                <w:bCs/>
+                <w:color w:val="000000"/>
+                <w:sz w:val="23"/>
+                <w:szCs w:val="23"/>
+              </w:rPr>
+            </w:pPr>
+            <w:r>
+              <w:rPr>
+                <w:rFonts w:ascii="Avenir Book" w:hAnsi="Avenir Book" w:cs="Arial"/>
                 <w:bCs/>
                 <w:color w:val="000000"/>
                 <w:sz w:val="23"/>
                 <w:szCs w:val="23"/>
               </w:rPr>
               <w:t>P1394 Falta carta de aceptación</w:t>
+            </w:r>
+          </w:p>
+          <w:p>
+            <w:pPr>
+              <w:spacing w:after="0" w:line="240" w:lineRule="auto"/>
+              <w:rPr>
+                <w:rFonts w:ascii="Avenir Book" w:hAnsi="Avenir Book" w:cs="Arial"/>
+                <w:b/>
+                <w:bCs/>
+                <w:color w:val="000000"/>
+                <w:sz w:val="23"/>
+                <w:szCs w:val="23"/>
+              </w:rPr>
+            </w:pPr>
+            <w:r>
+              <w:rPr>
+                <w:rFonts w:ascii="Avenir Book" w:hAnsi="Avenir Book" w:cs="Arial"/>
+                <w:b/>
+                <w:bCs/>
+                <w:color w:val="000000"/>
+                <w:sz w:val="23"/>
+                <w:szCs w:val="23"/>
+              </w:rPr>
+              <w:t>Tarea cerrada</w:t>
             </w:r>
           </w:p>
         </w:tc>
@@ -1332,17 +1604,15 @@
               <w:spacing w:after="0" w:line="240" w:lineRule="auto"/>
               <w:rPr>
                 <w:rFonts w:ascii="Avenir Book" w:hAnsi="Avenir Book" w:cs="Arial"/>
-                <w:b/>
-                <w:bCs/>
-                <w:color w:val="000000"/>
-                <w:sz w:val="23"/>
-                <w:szCs w:val="23"/>
-              </w:rPr>
-            </w:pPr>
-            <w:r>
-              <w:rPr>
-                <w:rFonts w:ascii="Avenir Book" w:hAnsi="Avenir Book" w:cs="Arial"/>
-                <w:b/>
+                <w:bCs/>
+                <w:color w:val="000000"/>
+                <w:sz w:val="23"/>
+                <w:szCs w:val="23"/>
+              </w:rPr>
+            </w:pPr>
+            <w:r>
+              <w:rPr>
+                <w:rFonts w:ascii="Avenir Book" w:hAnsi="Avenir Book" w:cs="Arial"/>
                 <w:bCs/>
                 <w:color w:val="000000"/>
                 <w:sz w:val="23"/>
@@ -1356,23 +1626,44 @@
               <w:spacing w:after="0" w:line="240" w:lineRule="auto"/>
               <w:rPr>
                 <w:rFonts w:ascii="Avenir Book" w:hAnsi="Avenir Book" w:cs="Arial"/>
-                <w:b/>
-                <w:bCs/>
-                <w:color w:val="000000"/>
-                <w:sz w:val="23"/>
-                <w:szCs w:val="23"/>
-              </w:rPr>
-            </w:pPr>
-            <w:r>
-              <w:rPr>
-                <w:rFonts w:ascii="Avenir Book" w:hAnsi="Avenir Book" w:cs="Arial"/>
-                <w:b/>
+                <w:bCs/>
+                <w:color w:val="000000"/>
+                <w:sz w:val="23"/>
+                <w:szCs w:val="23"/>
+              </w:rPr>
+            </w:pPr>
+            <w:r>
+              <w:rPr>
+                <w:rFonts w:ascii="Avenir Book" w:hAnsi="Avenir Book" w:cs="Arial"/>
                 <w:bCs/>
                 <w:color w:val="000000"/>
                 <w:sz w:val="23"/>
                 <w:szCs w:val="23"/>
               </w:rPr>
               <w:t>*1aviso</w:t>
+            </w:r>
+          </w:p>
+          <w:p>
+            <w:pPr>
+              <w:spacing w:after="0" w:line="240" w:lineRule="auto"/>
+              <w:rPr>
+                <w:rFonts w:ascii="Avenir Book" w:hAnsi="Avenir Book" w:cs="Arial"/>
+                <w:bCs/>
+                <w:color w:val="000000"/>
+                <w:sz w:val="23"/>
+                <w:szCs w:val="23"/>
+              </w:rPr>
+            </w:pPr>
+            <w:r>
+              <w:rPr>
+                <w:rFonts w:ascii="Avenir Book" w:hAnsi="Avenir Book" w:cs="Arial"/>
+                <w:b/>
+                <w:bCs/>
+                <w:color w:val="000000"/>
+                <w:sz w:val="23"/>
+                <w:szCs w:val="23"/>
+              </w:rPr>
+              <w:t>Pendiente</w:t>
             </w:r>
           </w:p>
         </w:tc>
@@ -1416,17 +1707,15 @@
               <w:spacing w:after="0" w:line="240" w:lineRule="auto"/>
               <w:rPr>
                 <w:rFonts w:ascii="Avenir Book" w:hAnsi="Avenir Book" w:cs="Arial"/>
-                <w:b/>
-                <w:bCs/>
-                <w:color w:val="000000"/>
-                <w:sz w:val="23"/>
-                <w:szCs w:val="23"/>
-              </w:rPr>
-            </w:pPr>
-            <w:r>
-              <w:rPr>
-                <w:rFonts w:ascii="Avenir Book" w:hAnsi="Avenir Book" w:cs="Arial"/>
-                <w:b/>
+                <w:bCs/>
+                <w:color w:val="000000"/>
+                <w:sz w:val="23"/>
+                <w:szCs w:val="23"/>
+              </w:rPr>
+            </w:pPr>
+            <w:r>
+              <w:rPr>
+                <w:rFonts w:ascii="Avenir Book" w:hAnsi="Avenir Book" w:cs="Arial"/>
                 <w:bCs/>
                 <w:color w:val="000000"/>
                 <w:sz w:val="23"/>
@@ -1440,23 +1729,44 @@
               <w:spacing w:after="0" w:line="240" w:lineRule="auto"/>
               <w:rPr>
                 <w:rFonts w:ascii="Avenir Book" w:hAnsi="Avenir Book" w:cs="Arial"/>
-                <w:b/>
-                <w:bCs/>
-                <w:color w:val="000000"/>
-                <w:sz w:val="23"/>
-                <w:szCs w:val="23"/>
-              </w:rPr>
-            </w:pPr>
-            <w:r>
-              <w:rPr>
-                <w:rFonts w:ascii="Avenir Book" w:hAnsi="Avenir Book" w:cs="Arial"/>
-                <w:b/>
+                <w:bCs/>
+                <w:color w:val="000000"/>
+                <w:sz w:val="23"/>
+                <w:szCs w:val="23"/>
+              </w:rPr>
+            </w:pPr>
+            <w:r>
+              <w:rPr>
+                <w:rFonts w:ascii="Avenir Book" w:hAnsi="Avenir Book" w:cs="Arial"/>
                 <w:bCs/>
                 <w:color w:val="000000"/>
                 <w:sz w:val="23"/>
                 <w:szCs w:val="23"/>
               </w:rPr>
               <w:t>*1aviso</w:t>
+            </w:r>
+          </w:p>
+          <w:p>
+            <w:pPr>
+              <w:spacing w:after="0" w:line="240" w:lineRule="auto"/>
+              <w:rPr>
+                <w:rFonts w:ascii="Avenir Book" w:hAnsi="Avenir Book" w:cs="Arial"/>
+                <w:bCs/>
+                <w:color w:val="000000"/>
+                <w:sz w:val="23"/>
+                <w:szCs w:val="23"/>
+              </w:rPr>
+            </w:pPr>
+            <w:r>
+              <w:rPr>
+                <w:rFonts w:ascii="Avenir Book" w:hAnsi="Avenir Book" w:cs="Arial"/>
+                <w:b/>
+                <w:bCs/>
+                <w:color w:val="000000"/>
+                <w:sz w:val="23"/>
+                <w:szCs w:val="23"/>
+              </w:rPr>
+              <w:t>Pendiente</w:t>
             </w:r>
           </w:p>
         </w:tc>
@@ -1500,23 +1810,45 @@
               <w:spacing w:after="0" w:line="240" w:lineRule="auto"/>
               <w:rPr>
                 <w:rFonts w:ascii="Avenir Book" w:hAnsi="Avenir Book" w:cs="Arial"/>
-                <w:b/>
-                <w:bCs/>
-                <w:color w:val="000000"/>
-                <w:sz w:val="23"/>
-                <w:szCs w:val="23"/>
-              </w:rPr>
-            </w:pPr>
-            <w:r>
-              <w:rPr>
-                <w:rFonts w:ascii="Avenir Book" w:hAnsi="Avenir Book" w:cs="Arial"/>
-                <w:b/>
+                <w:bCs/>
+                <w:color w:val="000000"/>
+                <w:sz w:val="23"/>
+                <w:szCs w:val="23"/>
+              </w:rPr>
+            </w:pPr>
+            <w:r>
+              <w:rPr>
+                <w:rFonts w:ascii="Avenir Book" w:hAnsi="Avenir Book" w:cs="Arial"/>
                 <w:bCs/>
                 <w:color w:val="000000"/>
                 <w:sz w:val="23"/>
                 <w:szCs w:val="23"/>
               </w:rPr>
               <w:t>P1398 Falta carpeta en el repositorio</w:t>
+            </w:r>
+          </w:p>
+          <w:p>
+            <w:pPr>
+              <w:spacing w:after="0" w:line="240" w:lineRule="auto"/>
+              <w:rPr>
+                <w:rFonts w:ascii="Avenir Book" w:hAnsi="Avenir Book" w:cs="Arial"/>
+                <w:b/>
+                <w:bCs/>
+                <w:color w:val="000000"/>
+                <w:sz w:val="23"/>
+                <w:szCs w:val="23"/>
+              </w:rPr>
+            </w:pPr>
+            <w:r>
+              <w:rPr>
+                <w:rFonts w:ascii="Avenir Book" w:hAnsi="Avenir Book" w:cs="Arial"/>
+                <w:b/>
+                <w:bCs/>
+                <w:color w:val="000000"/>
+                <w:sz w:val="23"/>
+                <w:szCs w:val="23"/>
+              </w:rPr>
+              <w:t>Tarea cerrada</w:t>
             </w:r>
           </w:p>
         </w:tc>
@@ -1560,23 +1892,45 @@
               <w:spacing w:after="0" w:line="240" w:lineRule="auto"/>
               <w:rPr>
                 <w:rFonts w:ascii="Avenir Book" w:hAnsi="Avenir Book" w:cs="Arial"/>
-                <w:b/>
-                <w:bCs/>
-                <w:color w:val="000000"/>
-                <w:sz w:val="23"/>
-                <w:szCs w:val="23"/>
-              </w:rPr>
-            </w:pPr>
-            <w:r>
-              <w:rPr>
-                <w:rFonts w:ascii="Avenir Book" w:hAnsi="Avenir Book" w:cs="Arial"/>
-                <w:b/>
+                <w:bCs/>
+                <w:color w:val="000000"/>
+                <w:sz w:val="23"/>
+                <w:szCs w:val="23"/>
+              </w:rPr>
+            </w:pPr>
+            <w:r>
+              <w:rPr>
+                <w:rFonts w:ascii="Avenir Book" w:hAnsi="Avenir Book" w:cs="Arial"/>
                 <w:bCs/>
                 <w:color w:val="000000"/>
                 <w:sz w:val="23"/>
                 <w:szCs w:val="23"/>
               </w:rPr>
               <w:t>P1399 Falta carpeta en el repositorio</w:t>
+            </w:r>
+          </w:p>
+          <w:p>
+            <w:pPr>
+              <w:spacing w:after="0" w:line="240" w:lineRule="auto"/>
+              <w:rPr>
+                <w:rFonts w:ascii="Avenir Book" w:hAnsi="Avenir Book" w:cs="Arial"/>
+                <w:b/>
+                <w:bCs/>
+                <w:color w:val="000000"/>
+                <w:sz w:val="23"/>
+                <w:szCs w:val="23"/>
+              </w:rPr>
+            </w:pPr>
+            <w:r>
+              <w:rPr>
+                <w:rFonts w:ascii="Avenir Book" w:hAnsi="Avenir Book" w:cs="Arial"/>
+                <w:b/>
+                <w:bCs/>
+                <w:color w:val="000000"/>
+                <w:sz w:val="23"/>
+                <w:szCs w:val="23"/>
+              </w:rPr>
+              <w:t>Tarea cerrada</w:t>
             </w:r>
           </w:p>
         </w:tc>
@@ -1620,71 +1974,77 @@
               <w:spacing w:after="0" w:line="240" w:lineRule="auto"/>
               <w:rPr>
                 <w:rFonts w:ascii="Avenir Book" w:hAnsi="Avenir Book" w:cs="Arial"/>
-                <w:b/>
-                <w:bCs/>
-                <w:color w:val="000000"/>
-                <w:sz w:val="23"/>
-                <w:szCs w:val="23"/>
-              </w:rPr>
-            </w:pPr>
-            <w:r>
-              <w:rPr>
-                <w:rFonts w:ascii="Avenir Book" w:hAnsi="Avenir Book" w:cs="Arial"/>
-                <w:b/>
-                <w:bCs/>
-                <w:color w:val="000000"/>
-                <w:sz w:val="23"/>
-                <w:szCs w:val="23"/>
-              </w:rPr>
-              <w:t xml:space="preserve">P1389 carta de </w:t>
-            </w:r>
-            <w:proofErr w:type="spellStart"/>
-            <w:r>
-              <w:rPr>
-                <w:rFonts w:ascii="Avenir Book" w:hAnsi="Avenir Book" w:cs="Arial"/>
-                <w:b/>
-                <w:bCs/>
-                <w:color w:val="000000"/>
-                <w:sz w:val="23"/>
-                <w:szCs w:val="23"/>
-              </w:rPr>
-              <w:t>aceptacion</w:t>
-            </w:r>
-            <w:proofErr w:type="spellEnd"/>
-            <w:r>
-              <w:rPr>
-                <w:rFonts w:ascii="Avenir Book" w:hAnsi="Avenir Book" w:cs="Arial"/>
-                <w:b/>
-                <w:bCs/>
-                <w:color w:val="000000"/>
-                <w:sz w:val="23"/>
-                <w:szCs w:val="23"/>
-              </w:rPr>
-              <w:t xml:space="preserve"> 10/01/16</w:t>
-            </w:r>
-          </w:p>
-          <w:p>
-            <w:pPr>
-              <w:spacing w:after="0" w:line="240" w:lineRule="auto"/>
-              <w:rPr>
-                <w:rFonts w:ascii="Avenir Book" w:hAnsi="Avenir Book" w:cs="Arial"/>
-                <w:b/>
-                <w:bCs/>
-                <w:color w:val="000000"/>
-                <w:sz w:val="23"/>
-                <w:szCs w:val="23"/>
-              </w:rPr>
-            </w:pPr>
-            <w:r>
-              <w:rPr>
-                <w:rFonts w:ascii="Avenir Book" w:hAnsi="Avenir Book" w:cs="Arial"/>
-                <w:b/>
-                <w:bCs/>
-                <w:color w:val="000000"/>
-                <w:sz w:val="23"/>
-                <w:szCs w:val="23"/>
-              </w:rPr>
+                <w:bCs/>
+                <w:color w:val="000000"/>
+                <w:sz w:val="23"/>
+                <w:szCs w:val="23"/>
+              </w:rPr>
+            </w:pPr>
+            <w:r>
+              <w:rPr>
+                <w:rFonts w:ascii="Avenir Book" w:hAnsi="Avenir Book" w:cs="Arial"/>
+                <w:bCs/>
+                <w:color w:val="000000"/>
+                <w:sz w:val="23"/>
+                <w:szCs w:val="23"/>
+              </w:rPr>
+              <w:t>P1389 carta de aceptació</w:t>
+            </w:r>
+            <w:r>
+              <w:rPr>
+                <w:rFonts w:ascii="Avenir Book" w:hAnsi="Avenir Book" w:cs="Arial"/>
+                <w:bCs/>
+                <w:color w:val="000000"/>
+                <w:sz w:val="23"/>
+                <w:szCs w:val="23"/>
+              </w:rPr>
+              <w:t>n 10/01/16</w:t>
+            </w:r>
+          </w:p>
+          <w:p>
+            <w:pPr>
+              <w:spacing w:after="0" w:line="240" w:lineRule="auto"/>
+              <w:rPr>
+                <w:rFonts w:ascii="Avenir Book" w:hAnsi="Avenir Book" w:cs="Arial"/>
+                <w:bCs/>
+                <w:color w:val="000000"/>
+                <w:sz w:val="23"/>
+                <w:szCs w:val="23"/>
+              </w:rPr>
+            </w:pPr>
+            <w:r>
+              <w:rPr>
+                <w:rFonts w:ascii="Avenir Book" w:hAnsi="Avenir Book" w:cs="Arial"/>
+                <w:bCs/>
+                <w:color w:val="000000"/>
+                <w:sz w:val="23"/>
+                <w:szCs w:val="23"/>
+              </w:rPr>
+              <w:lastRenderedPageBreak/>
               <w:t>*2 avisos</w:t>
+            </w:r>
+          </w:p>
+          <w:p>
+            <w:pPr>
+              <w:spacing w:after="0" w:line="240" w:lineRule="auto"/>
+              <w:rPr>
+                <w:rFonts w:ascii="Avenir Book" w:hAnsi="Avenir Book" w:cs="Arial"/>
+                <w:bCs/>
+                <w:color w:val="000000"/>
+                <w:sz w:val="23"/>
+                <w:szCs w:val="23"/>
+              </w:rPr>
+            </w:pPr>
+            <w:r>
+              <w:rPr>
+                <w:rFonts w:ascii="Avenir Book" w:hAnsi="Avenir Book" w:cs="Arial"/>
+                <w:b/>
+                <w:bCs/>
+                <w:color w:val="000000"/>
+                <w:sz w:val="23"/>
+                <w:szCs w:val="23"/>
+              </w:rPr>
+              <w:t>Pendiente</w:t>
             </w:r>
           </w:p>
         </w:tc>
@@ -1713,6 +2073,7 @@
                 <w:sz w:val="23"/>
                 <w:szCs w:val="23"/>
               </w:rPr>
+              <w:lastRenderedPageBreak/>
               <w:t>Oriana Campos</w:t>
             </w:r>
           </w:p>
@@ -1728,29 +2089,27 @@
               <w:spacing w:after="0" w:line="240" w:lineRule="auto"/>
               <w:rPr>
                 <w:rFonts w:ascii="Avenir Book" w:hAnsi="Avenir Book" w:cs="Arial"/>
-                <w:b/>
-                <w:bCs/>
-                <w:color w:val="000000"/>
-                <w:sz w:val="23"/>
-                <w:szCs w:val="23"/>
-              </w:rPr>
-            </w:pPr>
-            <w:r>
-              <w:rPr>
-                <w:rFonts w:ascii="Avenir Book" w:hAnsi="Avenir Book" w:cs="Arial"/>
-                <w:b/>
-                <w:bCs/>
-                <w:color w:val="000000"/>
-                <w:sz w:val="23"/>
-                <w:szCs w:val="23"/>
-              </w:rPr>
+                <w:bCs/>
+                <w:color w:val="000000"/>
+                <w:sz w:val="23"/>
+                <w:szCs w:val="23"/>
+              </w:rPr>
+            </w:pPr>
+            <w:r>
+              <w:rPr>
+                <w:rFonts w:ascii="Avenir Book" w:hAnsi="Avenir Book" w:cs="Arial"/>
+                <w:bCs/>
+                <w:color w:val="000000"/>
+                <w:sz w:val="23"/>
+                <w:szCs w:val="23"/>
+              </w:rPr>
+              <w:lastRenderedPageBreak/>
               <w:t xml:space="preserve">Nuevas funcionalidades de </w:t>
             </w:r>
             <w:proofErr w:type="spellStart"/>
             <w:r>
               <w:rPr>
                 <w:rFonts w:ascii="Avenir Book" w:hAnsi="Avenir Book" w:cs="Arial"/>
-                <w:b/>
                 <w:bCs/>
                 <w:color w:val="000000"/>
                 <w:sz w:val="23"/>
@@ -1759,6 +2118,29 @@
               <w:t>bitrix</w:t>
             </w:r>
             <w:proofErr w:type="spellEnd"/>
+          </w:p>
+          <w:p>
+            <w:pPr>
+              <w:spacing w:after="0" w:line="240" w:lineRule="auto"/>
+              <w:rPr>
+                <w:rFonts w:ascii="Avenir Book" w:hAnsi="Avenir Book" w:cs="Arial"/>
+                <w:bCs/>
+                <w:color w:val="000000"/>
+                <w:sz w:val="23"/>
+                <w:szCs w:val="23"/>
+              </w:rPr>
+            </w:pPr>
+            <w:r>
+              <w:rPr>
+                <w:rFonts w:ascii="Avenir Book" w:hAnsi="Avenir Book" w:cs="Arial"/>
+                <w:b/>
+                <w:bCs/>
+                <w:color w:val="000000"/>
+                <w:sz w:val="23"/>
+                <w:szCs w:val="23"/>
+              </w:rPr>
+              <w:t>Pendiente</w:t>
+            </w:r>
           </w:p>
         </w:tc>
         <w:tc>
@@ -1840,6 +2222,79 @@
           <w:szCs w:val="24"/>
         </w:rPr>
       </w:pPr>
+      <w:r>
+        <w:rPr>
+          <w:rFonts w:ascii="Avenir Book" w:hAnsi="Avenir Book" w:cs="Arial"/>
+          <w:bCs/>
+          <w:noProof/>
+          <w:color w:val="000000"/>
+          <w:sz w:val="24"/>
+          <w:szCs w:val="24"/>
+          <w:lang w:val="es-MX" w:eastAsia="es-MX"/>
+        </w:rPr>
+        <mc:AlternateContent>
+          <mc:Choice Requires="wps">
+            <w:drawing>
+              <wp:anchor distT="0" distB="0" distL="114300" distR="114300" simplePos="0" relativeHeight="251661312" behindDoc="0" locked="0" layoutInCell="1" allowOverlap="1" wp14:anchorId="02C1E680" wp14:editId="63B4670F">
+                <wp:simplePos x="0" y="0"/>
+                <wp:positionH relativeFrom="column">
+                  <wp:posOffset>-127635</wp:posOffset>
+                </wp:positionH>
+                <wp:positionV relativeFrom="paragraph">
+                  <wp:posOffset>139065</wp:posOffset>
+                </wp:positionV>
+                <wp:extent cx="5762625" cy="0"/>
+                <wp:effectExtent l="0" t="0" r="9525" b="19050"/>
+                <wp:wrapNone/>
+                <wp:docPr id="2" name="2 Conector recto"/>
+                <wp:cNvGraphicFramePr/>
+                <a:graphic xmlns:a="http://schemas.openxmlformats.org/drawingml/2006/main">
+                  <a:graphicData uri="http://schemas.microsoft.com/office/word/2010/wordprocessingShape">
+                    <wps:wsp>
+                      <wps:cNvCnPr/>
+                      <wps:spPr>
+                        <a:xfrm>
+                          <a:off x="0" y="0"/>
+                          <a:ext cx="5762625" cy="0"/>
+                        </a:xfrm>
+                        <a:prstGeom prst="line">
+                          <a:avLst/>
+                        </a:prstGeom>
+                      </wps:spPr>
+                      <wps:style>
+                        <a:lnRef idx="1">
+                          <a:schemeClr val="dk1"/>
+                        </a:lnRef>
+                        <a:fillRef idx="0">
+                          <a:schemeClr val="dk1"/>
+                        </a:fillRef>
+                        <a:effectRef idx="0">
+                          <a:schemeClr val="dk1"/>
+                        </a:effectRef>
+                        <a:fontRef idx="minor">
+                          <a:schemeClr val="tx1"/>
+                        </a:fontRef>
+                      </wps:style>
+                      <wps:bodyPr/>
+                    </wps:wsp>
+                  </a:graphicData>
+                </a:graphic>
+                <wp14:sizeRelH relativeFrom="margin">
+                  <wp14:pctWidth>0</wp14:pctWidth>
+                </wp14:sizeRelH>
+                <wp14:sizeRelV relativeFrom="margin">
+                  <wp14:pctHeight>0</wp14:pctHeight>
+                </wp14:sizeRelV>
+              </wp:anchor>
+            </w:drawing>
+          </mc:Choice>
+          <mc:Fallback>
+            <w:pict>
+              <v:line id="2 Conector recto" o:spid="_x0000_s1026" style="position:absolute;z-index:251661312;visibility:visible;mso-wrap-style:square;mso-width-percent:0;mso-height-percent:0;mso-wrap-distance-left:9pt;mso-wrap-distance-top:0;mso-wrap-distance-right:9pt;mso-wrap-distance-bottom:0;mso-position-horizontal:absolute;mso-position-horizontal-relative:text;mso-position-vertical:absolute;mso-position-vertical-relative:text;mso-width-percent:0;mso-height-percent:0;mso-width-relative:margin;mso-height-relative:margin" from="-10.05pt,10.95pt" to="443.7pt,10.95pt" o:gfxdata="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" strokecolor="black [3040]"/>
+            </w:pict>
+          </mc:Fallback>
+        </mc:AlternateContent>
+      </w:r>
     </w:p>
     <w:p>
       <w:pPr>
@@ -1866,6 +2321,491 @@
           <w:szCs w:val="23"/>
         </w:rPr>
         <w:t>Compromisos Asumidos</w:t>
+      </w:r>
+    </w:p>
+    <w:p>
+      <w:pPr>
+        <w:pBdr>
+          <w:bottom w:val="single" w:sz="6" w:space="1" w:color="00000A"/>
+        </w:pBdr>
+        <w:spacing w:after="0" w:line="240" w:lineRule="auto"/>
+        <w:rPr>
+          <w:rFonts w:ascii="Avenir Book" w:hAnsi="Avenir Book" w:cs="Arial"/>
+          <w:b/>
+          <w:bCs/>
+          <w:color w:val="000000"/>
+          <w:sz w:val="23"/>
+          <w:szCs w:val="23"/>
+        </w:rPr>
+      </w:pPr>
+      <w:r>
+        <w:rPr>
+          <w:rFonts w:ascii="Avenir Book" w:hAnsi="Avenir Book" w:cs="Arial"/>
+          <w:bCs/>
+          <w:noProof/>
+          <w:color w:val="000000"/>
+          <w:sz w:val="24"/>
+          <w:szCs w:val="24"/>
+          <w:lang w:val="es-MX" w:eastAsia="es-MX"/>
+        </w:rPr>
+        <mc:AlternateContent>
+          <mc:Choice Requires="wps">
+            <w:drawing>
+              <wp:anchor distT="0" distB="0" distL="114300" distR="114300" simplePos="0" relativeHeight="251659264" behindDoc="0" locked="0" layoutInCell="1" allowOverlap="1" wp14:anchorId="30A4A1CB" wp14:editId="36DFC7AE">
+                <wp:simplePos x="0" y="0"/>
+                <wp:positionH relativeFrom="column">
+                  <wp:posOffset>-127635</wp:posOffset>
+                </wp:positionH>
+                <wp:positionV relativeFrom="paragraph">
+                  <wp:posOffset>62230</wp:posOffset>
+                </wp:positionV>
+                <wp:extent cx="5762625" cy="0"/>
+                <wp:effectExtent l="0" t="0" r="9525" b="19050"/>
+                <wp:wrapNone/>
+                <wp:docPr id="1" name="1 Conector recto"/>
+                <wp:cNvGraphicFramePr/>
+                <a:graphic xmlns:a="http://schemas.openxmlformats.org/drawingml/2006/main">
+                  <a:graphicData uri="http://schemas.microsoft.com/office/word/2010/wordprocessingShape">
+                    <wps:wsp>
+                      <wps:cNvCnPr/>
+                      <wps:spPr>
+                        <a:xfrm>
+                          <a:off x="0" y="0"/>
+                          <a:ext cx="5762625" cy="0"/>
+                        </a:xfrm>
+                        <a:prstGeom prst="line">
+                          <a:avLst/>
+                        </a:prstGeom>
+                      </wps:spPr>
+                      <wps:style>
+                        <a:lnRef idx="1">
+                          <a:schemeClr val="dk1"/>
+                        </a:lnRef>
+                        <a:fillRef idx="0">
+                          <a:schemeClr val="dk1"/>
+                        </a:fillRef>
+                        <a:effectRef idx="0">
+                          <a:schemeClr val="dk1"/>
+                        </a:effectRef>
+                        <a:fontRef idx="minor">
+                          <a:schemeClr val="tx1"/>
+                        </a:fontRef>
+                      </wps:style>
+                      <wps:bodyPr/>
+                    </wps:wsp>
+                  </a:graphicData>
+                </a:graphic>
+                <wp14:sizeRelH relativeFrom="margin">
+                  <wp14:pctWidth>0</wp14:pctWidth>
+                </wp14:sizeRelH>
+                <wp14:sizeRelV relativeFrom="margin">
+                  <wp14:pctHeight>0</wp14:pctHeight>
+                </wp14:sizeRelV>
+              </wp:anchor>
+            </w:drawing>
+          </mc:Choice>
+          <mc:Fallback>
+            <w:pict>
+              <v:line id="1 Conector recto" o:spid="_x0000_s1026" style="position:absolute;z-index:251659264;visibility:visible;mso-wrap-style:square;mso-width-percent:0;mso-height-percent:0;mso-wrap-distance-left:9pt;mso-wrap-distance-top:0;mso-wrap-distance-right:9pt;mso-wrap-distance-bottom:0;mso-position-horizontal:absolute;mso-position-horizontal-relative:text;mso-position-vertical:absolute;mso-position-vertical-relative:text;mso-width-percent:0;mso-height-percent:0;mso-width-relative:margin;mso-height-relative:margin" from="-10.05pt,4.9pt" to="443.7pt,4.9pt" o:gfxdata="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" strokecolor="black [3040]"/>
+            </w:pict>
+          </mc:Fallback>
+        </mc:AlternateContent>
+      </w:r>
+    </w:p>
+    <w:p>
+      <w:pPr>
+        <w:pBdr>
+          <w:bottom w:val="single" w:sz="6" w:space="1" w:color="00000A"/>
+        </w:pBdr>
+        <w:spacing w:after="0" w:line="240" w:lineRule="auto"/>
+        <w:rPr>
+          <w:rFonts w:ascii="Avenir Book" w:hAnsi="Avenir Book" w:cs="Arial"/>
+          <w:b/>
+          <w:bCs/>
+          <w:color w:val="000000"/>
+          <w:sz w:val="23"/>
+          <w:szCs w:val="23"/>
+        </w:rPr>
+      </w:pPr>
+    </w:p>
+    <w:tbl>
+      <w:tblPr>
+        <w:tblStyle w:val="Tablaconcuadrcula"/>
+        <w:tblW w:w="0" w:type="auto"/>
+        <w:tblLook w:val="04A0" w:firstRow="1" w:lastRow="0" w:firstColumn="1" w:lastColumn="0" w:noHBand="0" w:noVBand="1"/>
+      </w:tblPr>
+      <w:tblGrid>
+        <w:gridCol w:w="4489"/>
+        <w:gridCol w:w="4489"/>
+      </w:tblGrid>
+      <w:tr>
+        <w:tc>
+          <w:tcPr>
+            <w:tcW w:w="4489" w:type="dxa"/>
+          </w:tcPr>
+          <w:p>
+            <w:pPr>
+              <w:spacing w:after="0" w:line="240" w:lineRule="auto"/>
+              <w:rPr>
+                <w:rFonts w:ascii="Avenir Book" w:hAnsi="Avenir Book" w:cs="Arial"/>
+                <w:bCs/>
+                <w:color w:val="000000"/>
+                <w:sz w:val="23"/>
+                <w:szCs w:val="23"/>
+              </w:rPr>
+            </w:pPr>
+            <w:r>
+              <w:rPr>
+                <w:rFonts w:ascii="Avenir Book" w:hAnsi="Avenir Book" w:cs="Arial"/>
+                <w:bCs/>
+                <w:color w:val="000000"/>
+                <w:sz w:val="23"/>
+                <w:szCs w:val="23"/>
+              </w:rPr>
+              <w:t xml:space="preserve">Agregar campos </w:t>
+            </w:r>
+            <w:r>
+              <w:rPr>
+                <w:rFonts w:ascii="Avenir Book" w:hAnsi="Avenir Book" w:cs="Arial"/>
+                <w:bCs/>
+                <w:color w:val="000000"/>
+                <w:sz w:val="23"/>
+                <w:szCs w:val="23"/>
+              </w:rPr>
+              <w:t xml:space="preserve">de responsable y nomenclatura </w:t>
+            </w:r>
+          </w:p>
+          <w:p>
+            <w:pPr>
+              <w:spacing w:after="0" w:line="240" w:lineRule="auto"/>
+              <w:rPr>
+                <w:rFonts w:ascii="Avenir Book" w:hAnsi="Avenir Book" w:cs="Arial"/>
+                <w:bCs/>
+                <w:color w:val="000000"/>
+                <w:sz w:val="23"/>
+                <w:szCs w:val="23"/>
+              </w:rPr>
+            </w:pPr>
+            <w:r>
+              <w:rPr>
+                <w:rFonts w:ascii="Avenir Book" w:hAnsi="Avenir Book" w:cs="Arial"/>
+                <w:bCs/>
+                <w:color w:val="000000"/>
+                <w:sz w:val="23"/>
+                <w:szCs w:val="23"/>
+              </w:rPr>
+              <w:t>Terminados “verde”</w:t>
+            </w:r>
+          </w:p>
+          <w:p>
+            <w:pPr>
+              <w:spacing w:after="0" w:line="240" w:lineRule="auto"/>
+              <w:rPr>
+                <w:rFonts w:ascii="Avenir Book" w:hAnsi="Avenir Book" w:cs="Arial"/>
+                <w:bCs/>
+                <w:color w:val="000000"/>
+                <w:sz w:val="23"/>
+                <w:szCs w:val="23"/>
+              </w:rPr>
+            </w:pPr>
+            <w:r>
+              <w:rPr>
+                <w:rFonts w:ascii="Avenir Book" w:hAnsi="Avenir Book" w:cs="Arial"/>
+                <w:bCs/>
+                <w:color w:val="000000"/>
+                <w:sz w:val="23"/>
+                <w:szCs w:val="23"/>
+              </w:rPr>
+              <w:t>Con i</w:t>
+            </w:r>
+            <w:r>
+              <w:rPr>
+                <w:rFonts w:ascii="Avenir Book" w:hAnsi="Avenir Book" w:cs="Arial"/>
+                <w:bCs/>
+                <w:color w:val="000000"/>
+                <w:sz w:val="23"/>
+                <w:szCs w:val="23"/>
+              </w:rPr>
+              <w:t>nconvenientes “amarillo”</w:t>
+            </w:r>
+          </w:p>
+          <w:p>
+            <w:pPr>
+              <w:spacing w:after="0" w:line="240" w:lineRule="auto"/>
+              <w:rPr>
+                <w:rFonts w:ascii="Avenir Book" w:hAnsi="Avenir Book" w:cs="Arial"/>
+                <w:bCs/>
+                <w:color w:val="000000"/>
+                <w:sz w:val="23"/>
+                <w:szCs w:val="23"/>
+              </w:rPr>
+            </w:pPr>
+            <w:r>
+              <w:rPr>
+                <w:rFonts w:ascii="Avenir Book" w:hAnsi="Avenir Book" w:cs="Arial"/>
+                <w:bCs/>
+                <w:color w:val="000000"/>
+                <w:sz w:val="23"/>
+                <w:szCs w:val="23"/>
+              </w:rPr>
+              <w:t>Auditados sin inconvenientes ”azul”</w:t>
+            </w:r>
+          </w:p>
+          <w:p>
+            <w:pPr>
+              <w:spacing w:after="0" w:line="240" w:lineRule="auto"/>
+              <w:rPr>
+                <w:rFonts w:ascii="Avenir Book" w:hAnsi="Avenir Book" w:cs="Arial"/>
+                <w:bCs/>
+                <w:color w:val="000000"/>
+                <w:sz w:val="23"/>
+                <w:szCs w:val="23"/>
+              </w:rPr>
+            </w:pPr>
+            <w:r>
+              <w:rPr>
+                <w:rFonts w:ascii="Avenir Book" w:hAnsi="Avenir Book" w:cs="Arial"/>
+                <w:bCs/>
+                <w:color w:val="000000"/>
+                <w:sz w:val="23"/>
+                <w:szCs w:val="23"/>
+              </w:rPr>
+              <w:t>No revisados “</w:t>
+            </w:r>
+            <w:r>
+              <w:rPr>
+                <w:rFonts w:ascii="Avenir Book" w:hAnsi="Avenir Book" w:cs="Arial"/>
+                <w:bCs/>
+                <w:color w:val="000000"/>
+                <w:sz w:val="23"/>
+                <w:szCs w:val="23"/>
+              </w:rPr>
+              <w:t>rojo</w:t>
+            </w:r>
+            <w:r>
+              <w:rPr>
+                <w:rFonts w:ascii="Avenir Book" w:hAnsi="Avenir Book" w:cs="Arial"/>
+                <w:bCs/>
+                <w:color w:val="000000"/>
+                <w:sz w:val="23"/>
+                <w:szCs w:val="23"/>
+              </w:rPr>
+              <w:t>”</w:t>
+            </w:r>
+            <w:r>
+              <w:rPr>
+                <w:rFonts w:ascii="Avenir Book" w:hAnsi="Avenir Book" w:cs="Arial"/>
+                <w:bCs/>
+                <w:color w:val="000000"/>
+                <w:sz w:val="23"/>
+                <w:szCs w:val="23"/>
+              </w:rPr>
+              <w:t xml:space="preserve"> </w:t>
+            </w:r>
+            <w:r>
+              <w:rPr>
+                <w:rFonts w:ascii="Avenir Book" w:hAnsi="Avenir Book" w:cs="Arial"/>
+                <w:bCs/>
+                <w:color w:val="000000"/>
+                <w:sz w:val="23"/>
+                <w:szCs w:val="23"/>
+              </w:rPr>
+              <w:t xml:space="preserve"> </w:t>
+            </w:r>
+            <w:r>
+              <w:rPr>
+                <w:rFonts w:ascii="Avenir Book" w:hAnsi="Avenir Book" w:cs="Arial"/>
+                <w:bCs/>
+                <w:color w:val="000000"/>
+                <w:sz w:val="23"/>
+                <w:szCs w:val="23"/>
+              </w:rPr>
+              <w:t>en sistema Amazon</w:t>
+            </w:r>
+          </w:p>
+          <w:p>
+            <w:pPr>
+              <w:spacing w:after="0" w:line="240" w:lineRule="auto"/>
+              <w:rPr>
+                <w:rFonts w:ascii="Avenir Book" w:hAnsi="Avenir Book" w:cs="Arial"/>
+                <w:bCs/>
+                <w:color w:val="000000"/>
+                <w:sz w:val="23"/>
+                <w:szCs w:val="23"/>
+              </w:rPr>
+            </w:pPr>
+          </w:p>
+        </w:tc>
+        <w:tc>
+          <w:tcPr>
+            <w:tcW w:w="4489" w:type="dxa"/>
+          </w:tcPr>
+          <w:p>
+            <w:pPr>
+              <w:spacing w:after="0" w:line="240" w:lineRule="auto"/>
+              <w:rPr>
+                <w:rFonts w:ascii="Avenir Book" w:hAnsi="Avenir Book" w:cs="Arial"/>
+                <w:bCs/>
+                <w:color w:val="000000"/>
+                <w:sz w:val="23"/>
+                <w:szCs w:val="23"/>
+              </w:rPr>
+            </w:pPr>
+            <w:r>
+              <w:rPr>
+                <w:rFonts w:ascii="Avenir Book" w:hAnsi="Avenir Book" w:cs="Arial"/>
+                <w:bCs/>
+                <w:color w:val="000000"/>
+                <w:sz w:val="23"/>
+                <w:szCs w:val="23"/>
+              </w:rPr>
+              <w:t>Jovanny Zepeda</w:t>
+            </w:r>
+          </w:p>
+        </w:tc>
+      </w:tr>
+    </w:tbl>
+    <w:p>
+      <w:pPr>
+        <w:pBdr>
+          <w:bottom w:val="single" w:sz="6" w:space="1" w:color="00000A"/>
+        </w:pBdr>
+        <w:spacing w:after="0" w:line="240" w:lineRule="auto"/>
+        <w:rPr>
+          <w:rFonts w:ascii="Avenir Book" w:hAnsi="Avenir Book" w:cs="Arial"/>
+          <w:b/>
+          <w:bCs/>
+          <w:color w:val="000000"/>
+          <w:sz w:val="23"/>
+          <w:szCs w:val="23"/>
+        </w:rPr>
+      </w:pPr>
+    </w:p>
+    <w:p>
+      <w:pPr>
+        <w:pBdr>
+          <w:bottom w:val="single" w:sz="6" w:space="1" w:color="00000A"/>
+        </w:pBdr>
+        <w:spacing w:after="0" w:line="240" w:lineRule="auto"/>
+        <w:rPr>
+          <w:rFonts w:ascii="Avenir Book" w:hAnsi="Avenir Book" w:cs="Arial"/>
+          <w:bCs/>
+          <w:color w:val="000000"/>
+          <w:sz w:val="23"/>
+          <w:szCs w:val="23"/>
+        </w:rPr>
+      </w:pPr>
+    </w:p>
+    <w:p>
+      <w:pPr>
+        <w:spacing w:after="0" w:line="240" w:lineRule="auto"/>
+        <w:rPr>
+          <w:rFonts w:ascii="Avenir Book" w:hAnsi="Avenir Book" w:cs="Arial"/>
+          <w:b/>
+          <w:bCs/>
+          <w:color w:val="000000"/>
+          <w:sz w:val="23"/>
+          <w:szCs w:val="23"/>
+        </w:rPr>
+      </w:pPr>
+      <w:r>
+        <w:rPr>
+          <w:rFonts w:ascii="Avenir Book" w:hAnsi="Avenir Book" w:cs="Arial"/>
+          <w:b/>
+          <w:bCs/>
+          <w:color w:val="000000"/>
+          <w:sz w:val="23"/>
+          <w:szCs w:val="23"/>
+        </w:rPr>
+        <w:t xml:space="preserve">Proyectos pendientes </w:t>
+      </w:r>
+    </w:p>
+    <w:p>
+      <w:pPr>
+        <w:pBdr>
+          <w:bottom w:val="single" w:sz="6" w:space="1" w:color="00000A"/>
+        </w:pBdr>
+        <w:spacing w:after="0" w:line="240" w:lineRule="auto"/>
+        <w:outlineLvl w:val="0"/>
+        <w:rPr>
+          <w:rFonts w:ascii="Avenir Book" w:hAnsi="Avenir Book" w:cs="Arial"/>
+          <w:b/>
+          <w:bCs/>
+          <w:color w:val="000000"/>
+          <w:sz w:val="23"/>
+          <w:szCs w:val="23"/>
+        </w:rPr>
+      </w:pPr>
+    </w:p>
+    <w:p>
+      <w:pPr>
+        <w:spacing w:after="0" w:line="240" w:lineRule="auto"/>
+        <w:rPr>
+          <w:rFonts w:ascii="Avenir Book" w:hAnsi="Avenir Book" w:cs="Arial"/>
+          <w:b/>
+          <w:bCs/>
+          <w:color w:val="000000"/>
+          <w:sz w:val="23"/>
+          <w:szCs w:val="23"/>
+        </w:rPr>
+      </w:pPr>
+    </w:p>
+    <w:p>
+      <w:pPr>
+        <w:spacing w:after="0" w:line="240" w:lineRule="auto"/>
+        <w:rPr>
+          <w:rFonts w:ascii="Avenir Book" w:hAnsi="Avenir Book" w:cs="Arial"/>
+          <w:b/>
+          <w:bCs/>
+          <w:color w:val="000000"/>
+          <w:sz w:val="23"/>
+          <w:szCs w:val="23"/>
+        </w:rPr>
+      </w:pPr>
+    </w:p>
+    <w:p>
+      <w:pPr>
+        <w:pBdr>
+          <w:bottom w:val="single" w:sz="6" w:space="1" w:color="00000A"/>
+        </w:pBdr>
+        <w:spacing w:after="0" w:line="240" w:lineRule="auto"/>
+        <w:outlineLvl w:val="0"/>
+        <w:rPr>
+          <w:rFonts w:ascii="Avenir Book" w:hAnsi="Avenir Book" w:cs="Arial"/>
+          <w:b/>
+          <w:bCs/>
+          <w:color w:val="000000"/>
+          <w:sz w:val="23"/>
+          <w:szCs w:val="23"/>
+        </w:rPr>
+      </w:pPr>
+    </w:p>
+    <w:p>
+      <w:pPr>
+        <w:pBdr>
+          <w:bottom w:val="single" w:sz="6" w:space="1" w:color="00000A"/>
+        </w:pBdr>
+        <w:spacing w:after="0" w:line="240" w:lineRule="auto"/>
+        <w:outlineLvl w:val="0"/>
+        <w:rPr>
+          <w:rFonts w:ascii="Avenir Book" w:hAnsi="Avenir Book" w:cs="Arial"/>
+          <w:b/>
+          <w:bCs/>
+          <w:color w:val="000000"/>
+          <w:sz w:val="23"/>
+          <w:szCs w:val="23"/>
+        </w:rPr>
+      </w:pPr>
+      <w:r>
+        <w:rPr>
+          <w:rFonts w:ascii="Avenir Book" w:hAnsi="Avenir Book" w:cs="Arial"/>
+          <w:b/>
+          <w:bCs/>
+          <w:color w:val="000000"/>
+          <w:sz w:val="23"/>
+          <w:szCs w:val="23"/>
+        </w:rPr>
+        <w:t>Temas pendientes</w:t>
       </w:r>
     </w:p>
     <w:tbl>
@@ -1895,6 +2835,17 @@
                 <w:szCs w:val="23"/>
               </w:rPr>
             </w:pPr>
+            <w:r>
+              <w:rPr>
+                <w:rFonts w:ascii="Avenir Book" w:hAnsi="Avenir Book" w:cs="Arial"/>
+                <w:b/>
+                <w:bCs/>
+                <w:color w:val="000000"/>
+                <w:sz w:val="23"/>
+                <w:szCs w:val="23"/>
+              </w:rPr>
+              <w:t>P1377 Resolver no conformidades</w:t>
+            </w:r>
           </w:p>
         </w:tc>
         <w:tc>
@@ -1913,6 +2864,17 @@
                 <w:szCs w:val="23"/>
               </w:rPr>
             </w:pPr>
+            <w:r>
+              <w:rPr>
+                <w:rFonts w:ascii="Avenir Book" w:hAnsi="Avenir Book" w:cs="Arial"/>
+                <w:b/>
+                <w:bCs/>
+                <w:color w:val="000000"/>
+                <w:sz w:val="23"/>
+                <w:szCs w:val="23"/>
+              </w:rPr>
+              <w:t>Marisol Ornelas</w:t>
+            </w:r>
           </w:p>
         </w:tc>
       </w:tr>
@@ -1933,6 +2895,28 @@
                 <w:szCs w:val="23"/>
               </w:rPr>
             </w:pPr>
+            <w:r>
+              <w:rPr>
+                <w:rFonts w:ascii="Avenir Book" w:hAnsi="Avenir Book" w:cs="Arial"/>
+                <w:b/>
+                <w:bCs/>
+                <w:color w:val="000000"/>
+                <w:sz w:val="23"/>
+                <w:szCs w:val="23"/>
+              </w:rPr>
+              <w:t xml:space="preserve">P1379 </w:t>
+            </w:r>
+            <w:r>
+              <w:rPr>
+                <w:rFonts w:ascii="Avenir Book" w:hAnsi="Avenir Book" w:cs="Arial"/>
+                <w:b/>
+                <w:bCs/>
+                <w:color w:val="000000"/>
+                <w:sz w:val="23"/>
+                <w:szCs w:val="23"/>
+              </w:rPr>
+              <w:t>Resolver no conformidades</w:t>
+            </w:r>
           </w:p>
         </w:tc>
         <w:tc>
@@ -1951,6 +2935,17 @@
                 <w:szCs w:val="23"/>
               </w:rPr>
             </w:pPr>
+            <w:r>
+              <w:rPr>
+                <w:rFonts w:ascii="Avenir Book" w:hAnsi="Avenir Book" w:cs="Arial"/>
+                <w:b/>
+                <w:bCs/>
+                <w:color w:val="000000"/>
+                <w:sz w:val="23"/>
+                <w:szCs w:val="23"/>
+              </w:rPr>
+              <w:t>Marisol Ornelas</w:t>
+            </w:r>
           </w:p>
         </w:tc>
       </w:tr>
@@ -1971,6 +2966,28 @@
                 <w:szCs w:val="23"/>
               </w:rPr>
             </w:pPr>
+            <w:r>
+              <w:rPr>
+                <w:rFonts w:ascii="Avenir Book" w:hAnsi="Avenir Book" w:cs="Arial"/>
+                <w:b/>
+                <w:bCs/>
+                <w:color w:val="000000"/>
+                <w:sz w:val="23"/>
+                <w:szCs w:val="23"/>
+              </w:rPr>
+              <w:t xml:space="preserve">P1386 </w:t>
+            </w:r>
+            <w:r>
+              <w:rPr>
+                <w:rFonts w:ascii="Avenir Book" w:hAnsi="Avenir Book" w:cs="Arial"/>
+                <w:b/>
+                <w:bCs/>
+                <w:color w:val="000000"/>
+                <w:sz w:val="23"/>
+                <w:szCs w:val="23"/>
+              </w:rPr>
+              <w:t>Resolver no conformidades</w:t>
+            </w:r>
           </w:p>
         </w:tc>
         <w:tc>
@@ -1989,6 +3006,17 @@
                 <w:szCs w:val="23"/>
               </w:rPr>
             </w:pPr>
+            <w:r>
+              <w:rPr>
+                <w:rFonts w:ascii="Avenir Book" w:hAnsi="Avenir Book" w:cs="Arial"/>
+                <w:b/>
+                <w:bCs/>
+                <w:color w:val="000000"/>
+                <w:sz w:val="23"/>
+                <w:szCs w:val="23"/>
+              </w:rPr>
+              <w:t>Marisol Ornelas</w:t>
+            </w:r>
           </w:p>
         </w:tc>
       </w:tr>
@@ -2009,6 +3037,28 @@
                 <w:szCs w:val="23"/>
               </w:rPr>
             </w:pPr>
+            <w:r>
+              <w:rPr>
+                <w:rFonts w:ascii="Avenir Book" w:hAnsi="Avenir Book" w:cs="Arial"/>
+                <w:b/>
+                <w:bCs/>
+                <w:color w:val="000000"/>
+                <w:sz w:val="23"/>
+                <w:szCs w:val="23"/>
+              </w:rPr>
+              <w:t xml:space="preserve">P1388 </w:t>
+            </w:r>
+            <w:r>
+              <w:rPr>
+                <w:rFonts w:ascii="Avenir Book" w:hAnsi="Avenir Book" w:cs="Arial"/>
+                <w:b/>
+                <w:bCs/>
+                <w:color w:val="000000"/>
+                <w:sz w:val="23"/>
+                <w:szCs w:val="23"/>
+              </w:rPr>
+              <w:t>Resolver no conformidades</w:t>
+            </w:r>
           </w:p>
         </w:tc>
         <w:tc>
@@ -2027,6 +3077,17 @@
                 <w:szCs w:val="23"/>
               </w:rPr>
             </w:pPr>
+            <w:r>
+              <w:rPr>
+                <w:rFonts w:ascii="Avenir Book" w:hAnsi="Avenir Book" w:cs="Arial"/>
+                <w:b/>
+                <w:bCs/>
+                <w:color w:val="000000"/>
+                <w:sz w:val="23"/>
+                <w:szCs w:val="23"/>
+              </w:rPr>
+              <w:t>Marisol Ornelas</w:t>
+            </w:r>
           </w:p>
         </w:tc>
       </w:tr>
@@ -2047,6 +3108,28 @@
                 <w:szCs w:val="23"/>
               </w:rPr>
             </w:pPr>
+            <w:r>
+              <w:rPr>
+                <w:rFonts w:ascii="Avenir Book" w:hAnsi="Avenir Book" w:cs="Arial"/>
+                <w:b/>
+                <w:bCs/>
+                <w:color w:val="000000"/>
+                <w:sz w:val="23"/>
+                <w:szCs w:val="23"/>
+              </w:rPr>
+              <w:t xml:space="preserve">P1384 </w:t>
+            </w:r>
+            <w:r>
+              <w:rPr>
+                <w:rFonts w:ascii="Avenir Book" w:hAnsi="Avenir Book" w:cs="Arial"/>
+                <w:b/>
+                <w:bCs/>
+                <w:color w:val="000000"/>
+                <w:sz w:val="23"/>
+                <w:szCs w:val="23"/>
+              </w:rPr>
+              <w:t>Resolver no conformidades</w:t>
+            </w:r>
           </w:p>
         </w:tc>
         <w:tc>
@@ -2065,129 +3148,23 @@
                 <w:szCs w:val="23"/>
               </w:rPr>
             </w:pPr>
-          </w:p>
-        </w:tc>
-      </w:tr>
-      <w:tr>
-        <w:tc>
-          <w:tcPr>
-            <w:tcW w:w="4489" w:type="dxa"/>
-          </w:tcPr>
-          <w:p>
-            <w:pPr>
-              <w:spacing w:after="0" w:line="240" w:lineRule="auto"/>
-              <w:rPr>
-                <w:rFonts w:ascii="Avenir Book" w:hAnsi="Avenir Book" w:cs="Arial"/>
-                <w:b/>
-                <w:bCs/>
-                <w:color w:val="000000"/>
-                <w:sz w:val="23"/>
-                <w:szCs w:val="23"/>
-              </w:rPr>
-            </w:pPr>
-          </w:p>
-        </w:tc>
-        <w:tc>
-          <w:tcPr>
-            <w:tcW w:w="4489" w:type="dxa"/>
-          </w:tcPr>
-          <w:p>
-            <w:pPr>
-              <w:spacing w:after="0" w:line="240" w:lineRule="auto"/>
-              <w:rPr>
-                <w:rFonts w:ascii="Avenir Book" w:hAnsi="Avenir Book" w:cs="Arial"/>
-                <w:b/>
-                <w:bCs/>
-                <w:color w:val="000000"/>
-                <w:sz w:val="23"/>
-                <w:szCs w:val="23"/>
-              </w:rPr>
-            </w:pPr>
-          </w:p>
-        </w:tc>
-      </w:tr>
-      <w:tr>
-        <w:tc>
-          <w:tcPr>
-            <w:tcW w:w="4489" w:type="dxa"/>
-          </w:tcPr>
-          <w:p>
-            <w:pPr>
-              <w:spacing w:after="0" w:line="240" w:lineRule="auto"/>
-              <w:rPr>
-                <w:rFonts w:ascii="Avenir Book" w:hAnsi="Avenir Book" w:cs="Arial"/>
-                <w:b/>
-                <w:bCs/>
-                <w:color w:val="000000"/>
-                <w:sz w:val="23"/>
-                <w:szCs w:val="23"/>
-              </w:rPr>
-            </w:pPr>
-          </w:p>
-        </w:tc>
-        <w:tc>
-          <w:tcPr>
-            <w:tcW w:w="4489" w:type="dxa"/>
-          </w:tcPr>
-          <w:p>
-            <w:pPr>
-              <w:spacing w:after="0" w:line="240" w:lineRule="auto"/>
-              <w:rPr>
-                <w:rFonts w:ascii="Avenir Book" w:hAnsi="Avenir Book" w:cs="Arial"/>
-                <w:b/>
-                <w:bCs/>
-                <w:color w:val="000000"/>
-                <w:sz w:val="23"/>
-                <w:szCs w:val="23"/>
-              </w:rPr>
-            </w:pPr>
-          </w:p>
-        </w:tc>
-      </w:tr>
-      <w:tr>
-        <w:tc>
-          <w:tcPr>
-            <w:tcW w:w="4489" w:type="dxa"/>
-          </w:tcPr>
-          <w:p>
-            <w:pPr>
-              <w:spacing w:after="0" w:line="240" w:lineRule="auto"/>
-              <w:rPr>
-                <w:rFonts w:ascii="Avenir Book" w:hAnsi="Avenir Book" w:cs="Arial"/>
-                <w:b/>
-                <w:bCs/>
-                <w:color w:val="000000"/>
-                <w:sz w:val="23"/>
-                <w:szCs w:val="23"/>
-              </w:rPr>
-            </w:pPr>
-          </w:p>
-        </w:tc>
-        <w:tc>
-          <w:tcPr>
-            <w:tcW w:w="4489" w:type="dxa"/>
-          </w:tcPr>
-          <w:p>
-            <w:pPr>
-              <w:spacing w:after="0" w:line="240" w:lineRule="auto"/>
-              <w:rPr>
-                <w:rFonts w:ascii="Avenir Book" w:hAnsi="Avenir Book" w:cs="Arial"/>
-                <w:b/>
-                <w:bCs/>
-                <w:color w:val="000000"/>
-                <w:sz w:val="23"/>
-                <w:szCs w:val="23"/>
-              </w:rPr>
-            </w:pPr>
+            <w:r>
+              <w:rPr>
+                <w:rFonts w:ascii="Avenir Book" w:hAnsi="Avenir Book" w:cs="Arial"/>
+                <w:b/>
+                <w:bCs/>
+                <w:color w:val="000000"/>
+                <w:sz w:val="23"/>
+                <w:szCs w:val="23"/>
+              </w:rPr>
+              <w:t>Marisol Ornelas</w:t>
+            </w:r>
           </w:p>
         </w:tc>
       </w:tr>
     </w:tbl>
     <w:p>
       <w:pPr>
-        <w:pBdr>
-          <w:bottom w:val="single" w:sz="6" w:space="1" w:color="00000A"/>
-        </w:pBdr>
         <w:spacing w:after="0" w:line="240" w:lineRule="auto"/>
         <w:rPr>
           <w:rFonts w:ascii="Avenir Book" w:hAnsi="Avenir Book" w:cs="Arial"/>
@@ -2201,141 +3178,23 @@
     </w:p>
     <w:p>
       <w:pPr>
-        <w:pBdr>
-          <w:bottom w:val="single" w:sz="6" w:space="1" w:color="00000A"/>
-        </w:pBdr>
         <w:spacing w:after="0" w:line="240" w:lineRule="auto"/>
         <w:rPr>
           <w:rFonts w:ascii="Avenir Book" w:hAnsi="Avenir Book" w:cs="Arial"/>
-          <w:bCs/>
-          <w:color w:val="000000"/>
-          <w:sz w:val="23"/>
-          <w:szCs w:val="23"/>
+          <w:color w:val="000000"/>
+          <w:sz w:val="21"/>
+          <w:szCs w:val="21"/>
         </w:rPr>
       </w:pPr>
     </w:p>
     <w:p>
       <w:pPr>
-        <w:pBdr>
-          <w:bottom w:val="single" w:sz="6" w:space="1" w:color="00000A"/>
-        </w:pBdr>
         <w:spacing w:after="0" w:line="240" w:lineRule="auto"/>
-        <w:outlineLvl w:val="0"/>
-        <w:rPr>
-          <w:rFonts w:ascii="Avenir Book" w:hAnsi="Avenir Book" w:cs="Arial"/>
-          <w:b/>
-          <w:bCs/>
-          <w:color w:val="000000"/>
-          <w:sz w:val="23"/>
-          <w:szCs w:val="23"/>
-        </w:rPr>
-      </w:pPr>
-    </w:p>
-    <w:p>
-      <w:pPr>
-        <w:spacing w:after="0" w:line="240" w:lineRule="auto"/>
-        <w:rPr>
-          <w:rFonts w:ascii="Avenir Book" w:hAnsi="Avenir Book" w:cs="Arial"/>
-          <w:b/>
-          <w:bCs/>
-          <w:color w:val="000000"/>
-          <w:sz w:val="23"/>
-          <w:szCs w:val="23"/>
-        </w:rPr>
-      </w:pPr>
-    </w:p>
-    <w:p>
-      <w:pPr>
-        <w:spacing w:after="0" w:line="240" w:lineRule="auto"/>
-        <w:rPr>
-          <w:rFonts w:ascii="Avenir Book" w:hAnsi="Avenir Book" w:cs="Arial"/>
-          <w:b/>
-          <w:bCs/>
-          <w:color w:val="000000"/>
-          <w:sz w:val="23"/>
-          <w:szCs w:val="23"/>
-        </w:rPr>
-      </w:pPr>
-      <w:r>
-        <w:rPr>
-          <w:rFonts w:ascii="Avenir Book" w:hAnsi="Avenir Book" w:cs="Arial"/>
-          <w:b/>
-          <w:bCs/>
-          <w:color w:val="000000"/>
-          <w:sz w:val="23"/>
-          <w:szCs w:val="23"/>
-        </w:rPr>
-        <w:t xml:space="preserve">Proyectos pendientes </w:t>
-      </w:r>
-    </w:p>
-    <w:p>
-      <w:pPr>
-        <w:spacing w:after="0" w:line="240" w:lineRule="auto"/>
-        <w:rPr>
-          <w:rFonts w:ascii="Avenir Book" w:hAnsi="Avenir Book" w:cs="Arial"/>
-          <w:b/>
-          <w:bCs/>
-          <w:color w:val="000000"/>
-          <w:sz w:val="23"/>
-          <w:szCs w:val="23"/>
-        </w:rPr>
-      </w:pPr>
-    </w:p>
-    <w:p>
-      <w:pPr>
-        <w:pBdr>
-          <w:bottom w:val="single" w:sz="6" w:space="1" w:color="00000A"/>
-        </w:pBdr>
-        <w:spacing w:after="0" w:line="240" w:lineRule="auto"/>
-        <w:outlineLvl w:val="0"/>
-        <w:rPr>
-          <w:rFonts w:ascii="Avenir Book" w:hAnsi="Avenir Book" w:cs="Arial"/>
-          <w:b/>
-          <w:bCs/>
-          <w:color w:val="000000"/>
-          <w:sz w:val="23"/>
-          <w:szCs w:val="23"/>
-        </w:rPr>
-      </w:pPr>
-    </w:p>
-    <w:p>
-      <w:pPr>
-        <w:pBdr>
-          <w:bottom w:val="single" w:sz="6" w:space="1" w:color="00000A"/>
-        </w:pBdr>
-        <w:spacing w:after="0" w:line="240" w:lineRule="auto"/>
-        <w:outlineLvl w:val="0"/>
-        <w:rPr>
-          <w:rFonts w:ascii="Avenir Book" w:hAnsi="Avenir Book" w:cs="Arial"/>
-          <w:b/>
-          <w:bCs/>
-          <w:color w:val="000000"/>
-          <w:sz w:val="23"/>
-          <w:szCs w:val="23"/>
-        </w:rPr>
-      </w:pPr>
-      <w:r>
-        <w:rPr>
-          <w:rFonts w:ascii="Avenir Book" w:hAnsi="Avenir Book" w:cs="Arial"/>
-          <w:b/>
-          <w:bCs/>
-          <w:color w:val="000000"/>
-          <w:sz w:val="23"/>
-          <w:szCs w:val="23"/>
-        </w:rPr>
-        <w:t>Temas pendientes</w:t>
-      </w:r>
-    </w:p>
-    <w:p>
-      <w:pPr>
-        <w:spacing w:after="0" w:line="240" w:lineRule="auto"/>
-        <w:rPr>
-          <w:rFonts w:ascii="Avenir Book" w:hAnsi="Avenir Book" w:cs="Arial"/>
-          <w:b/>
-          <w:bCs/>
-          <w:color w:val="000000"/>
-          <w:sz w:val="23"/>
-          <w:szCs w:val="23"/>
+        <w:rPr>
+          <w:rFonts w:ascii="Avenir Book" w:hAnsi="Avenir Book" w:cs="Arial"/>
+          <w:color w:val="000000"/>
+          <w:sz w:val="21"/>
+          <w:szCs w:val="21"/>
         </w:rPr>
       </w:pPr>
     </w:p>
@@ -2419,7 +3278,7 @@
           <w:sz w:val="21"/>
           <w:szCs w:val="21"/>
         </w:rPr>
-        <w:t>11</w:t>
+        <w:t>18</w:t>
       </w:r>
       <w:r>
         <w:rPr>
@@ -2437,8 +3296,6 @@
         </w:rPr>
         <w:t xml:space="preserve"> de 2016</w:t>
       </w:r>
-      <w:bookmarkStart w:id="0" w:name="_GoBack"/>
-      <w:bookmarkEnd w:id="0"/>
     </w:p>
     <w:sectPr>
       <w:pgSz w:w="12240" w:h="15840"/>

--- a/Proyectos/2016/Minutas de Proyectos/Minuta_compromiso_160104.docx
+++ b/Proyectos/2016/Minutas de Proyectos/Minuta_compromiso_160104.docx
@@ -655,8 +655,6 @@
             </w:r>
           </w:p>
         </w:tc>
-        <w:bookmarkStart w:id="0" w:name="_GoBack"/>
-        <w:bookmarkEnd w:id="0"/>
       </w:tr>
       <w:tr>
         <w:tc>
@@ -2634,6 +2632,28 @@
                 <w:szCs w:val="23"/>
               </w:rPr>
             </w:pPr>
+            <w:r>
+              <w:rPr>
+                <w:rFonts w:ascii="Avenir Book" w:hAnsi="Avenir Book" w:cs="Arial"/>
+                <w:bCs/>
+                <w:color w:val="000000"/>
+                <w:sz w:val="23"/>
+                <w:szCs w:val="23"/>
+              </w:rPr>
+              <w:t>Para el 18/01/16</w:t>
+            </w:r>
+          </w:p>
+          <w:p>
+            <w:pPr>
+              <w:spacing w:after="0" w:line="240" w:lineRule="auto"/>
+              <w:rPr>
+                <w:rFonts w:ascii="Avenir Book" w:hAnsi="Avenir Book" w:cs="Arial"/>
+                <w:bCs/>
+                <w:color w:val="000000"/>
+                <w:sz w:val="23"/>
+                <w:szCs w:val="23"/>
+              </w:rPr>
+            </w:pPr>
           </w:p>
         </w:tc>
         <w:tc>
@@ -2828,17 +2848,15 @@
               <w:spacing w:after="0" w:line="240" w:lineRule="auto"/>
               <w:rPr>
                 <w:rFonts w:ascii="Avenir Book" w:hAnsi="Avenir Book" w:cs="Arial"/>
-                <w:b/>
-                <w:bCs/>
-                <w:color w:val="000000"/>
-                <w:sz w:val="23"/>
-                <w:szCs w:val="23"/>
-              </w:rPr>
-            </w:pPr>
-            <w:r>
-              <w:rPr>
-                <w:rFonts w:ascii="Avenir Book" w:hAnsi="Avenir Book" w:cs="Arial"/>
-                <w:b/>
+                <w:bCs/>
+                <w:color w:val="000000"/>
+                <w:sz w:val="23"/>
+                <w:szCs w:val="23"/>
+              </w:rPr>
+            </w:pPr>
+            <w:r>
+              <w:rPr>
+                <w:rFonts w:ascii="Avenir Book" w:hAnsi="Avenir Book" w:cs="Arial"/>
                 <w:bCs/>
                 <w:color w:val="000000"/>
                 <w:sz w:val="23"/>
@@ -2888,34 +2906,21 @@
               <w:spacing w:after="0" w:line="240" w:lineRule="auto"/>
               <w:rPr>
                 <w:rFonts w:ascii="Avenir Book" w:hAnsi="Avenir Book" w:cs="Arial"/>
-                <w:b/>
-                <w:bCs/>
-                <w:color w:val="000000"/>
-                <w:sz w:val="23"/>
-                <w:szCs w:val="23"/>
-              </w:rPr>
-            </w:pPr>
-            <w:r>
-              <w:rPr>
-                <w:rFonts w:ascii="Avenir Book" w:hAnsi="Avenir Book" w:cs="Arial"/>
-                <w:b/>
-                <w:bCs/>
-                <w:color w:val="000000"/>
-                <w:sz w:val="23"/>
-                <w:szCs w:val="23"/>
-              </w:rPr>
-              <w:t xml:space="preserve">P1379 </w:t>
-            </w:r>
-            <w:r>
-              <w:rPr>
-                <w:rFonts w:ascii="Avenir Book" w:hAnsi="Avenir Book" w:cs="Arial"/>
-                <w:b/>
-                <w:bCs/>
-                <w:color w:val="000000"/>
-                <w:sz w:val="23"/>
-                <w:szCs w:val="23"/>
-              </w:rPr>
-              <w:t>Resolver no conformidades</w:t>
+                <w:bCs/>
+                <w:color w:val="000000"/>
+                <w:sz w:val="23"/>
+                <w:szCs w:val="23"/>
+              </w:rPr>
+            </w:pPr>
+            <w:r>
+              <w:rPr>
+                <w:rFonts w:ascii="Avenir Book" w:hAnsi="Avenir Book" w:cs="Arial"/>
+                <w:bCs/>
+                <w:color w:val="000000"/>
+                <w:sz w:val="23"/>
+                <w:szCs w:val="23"/>
+              </w:rPr>
+              <w:t>P1379 Resolver no conformidades</w:t>
             </w:r>
           </w:p>
         </w:tc>
@@ -2959,34 +2964,21 @@
               <w:spacing w:after="0" w:line="240" w:lineRule="auto"/>
               <w:rPr>
                 <w:rFonts w:ascii="Avenir Book" w:hAnsi="Avenir Book" w:cs="Arial"/>
-                <w:b/>
-                <w:bCs/>
-                <w:color w:val="000000"/>
-                <w:sz w:val="23"/>
-                <w:szCs w:val="23"/>
-              </w:rPr>
-            </w:pPr>
-            <w:r>
-              <w:rPr>
-                <w:rFonts w:ascii="Avenir Book" w:hAnsi="Avenir Book" w:cs="Arial"/>
-                <w:b/>
-                <w:bCs/>
-                <w:color w:val="000000"/>
-                <w:sz w:val="23"/>
-                <w:szCs w:val="23"/>
-              </w:rPr>
-              <w:t xml:space="preserve">P1386 </w:t>
-            </w:r>
-            <w:r>
-              <w:rPr>
-                <w:rFonts w:ascii="Avenir Book" w:hAnsi="Avenir Book" w:cs="Arial"/>
-                <w:b/>
-                <w:bCs/>
-                <w:color w:val="000000"/>
-                <w:sz w:val="23"/>
-                <w:szCs w:val="23"/>
-              </w:rPr>
-              <w:t>Resolver no conformidades</w:t>
+                <w:bCs/>
+                <w:color w:val="000000"/>
+                <w:sz w:val="23"/>
+                <w:szCs w:val="23"/>
+              </w:rPr>
+            </w:pPr>
+            <w:r>
+              <w:rPr>
+                <w:rFonts w:ascii="Avenir Book" w:hAnsi="Avenir Book" w:cs="Arial"/>
+                <w:bCs/>
+                <w:color w:val="000000"/>
+                <w:sz w:val="23"/>
+                <w:szCs w:val="23"/>
+              </w:rPr>
+              <w:t>P1386 Resolver no conformidades</w:t>
             </w:r>
           </w:p>
         </w:tc>
@@ -3030,34 +3022,21 @@
               <w:spacing w:after="0" w:line="240" w:lineRule="auto"/>
               <w:rPr>
                 <w:rFonts w:ascii="Avenir Book" w:hAnsi="Avenir Book" w:cs="Arial"/>
-                <w:b/>
-                <w:bCs/>
-                <w:color w:val="000000"/>
-                <w:sz w:val="23"/>
-                <w:szCs w:val="23"/>
-              </w:rPr>
-            </w:pPr>
-            <w:r>
-              <w:rPr>
-                <w:rFonts w:ascii="Avenir Book" w:hAnsi="Avenir Book" w:cs="Arial"/>
-                <w:b/>
-                <w:bCs/>
-                <w:color w:val="000000"/>
-                <w:sz w:val="23"/>
-                <w:szCs w:val="23"/>
-              </w:rPr>
-              <w:t xml:space="preserve">P1388 </w:t>
-            </w:r>
-            <w:r>
-              <w:rPr>
-                <w:rFonts w:ascii="Avenir Book" w:hAnsi="Avenir Book" w:cs="Arial"/>
-                <w:b/>
-                <w:bCs/>
-                <w:color w:val="000000"/>
-                <w:sz w:val="23"/>
-                <w:szCs w:val="23"/>
-              </w:rPr>
-              <w:t>Resolver no conformidades</w:t>
+                <w:bCs/>
+                <w:color w:val="000000"/>
+                <w:sz w:val="23"/>
+                <w:szCs w:val="23"/>
+              </w:rPr>
+            </w:pPr>
+            <w:r>
+              <w:rPr>
+                <w:rFonts w:ascii="Avenir Book" w:hAnsi="Avenir Book" w:cs="Arial"/>
+                <w:bCs/>
+                <w:color w:val="000000"/>
+                <w:sz w:val="23"/>
+                <w:szCs w:val="23"/>
+              </w:rPr>
+              <w:t>P1388 Resolver no conformidades</w:t>
             </w:r>
           </w:p>
         </w:tc>
@@ -3101,34 +3080,21 @@
               <w:spacing w:after="0" w:line="240" w:lineRule="auto"/>
               <w:rPr>
                 <w:rFonts w:ascii="Avenir Book" w:hAnsi="Avenir Book" w:cs="Arial"/>
-                <w:b/>
-                <w:bCs/>
-                <w:color w:val="000000"/>
-                <w:sz w:val="23"/>
-                <w:szCs w:val="23"/>
-              </w:rPr>
-            </w:pPr>
-            <w:r>
-              <w:rPr>
-                <w:rFonts w:ascii="Avenir Book" w:hAnsi="Avenir Book" w:cs="Arial"/>
-                <w:b/>
-                <w:bCs/>
-                <w:color w:val="000000"/>
-                <w:sz w:val="23"/>
-                <w:szCs w:val="23"/>
-              </w:rPr>
-              <w:t xml:space="preserve">P1384 </w:t>
-            </w:r>
-            <w:r>
-              <w:rPr>
-                <w:rFonts w:ascii="Avenir Book" w:hAnsi="Avenir Book" w:cs="Arial"/>
-                <w:b/>
-                <w:bCs/>
-                <w:color w:val="000000"/>
-                <w:sz w:val="23"/>
-                <w:szCs w:val="23"/>
-              </w:rPr>
-              <w:t>Resolver no conformidades</w:t>
+                <w:bCs/>
+                <w:color w:val="000000"/>
+                <w:sz w:val="23"/>
+                <w:szCs w:val="23"/>
+              </w:rPr>
+            </w:pPr>
+            <w:r>
+              <w:rPr>
+                <w:rFonts w:ascii="Avenir Book" w:hAnsi="Avenir Book" w:cs="Arial"/>
+                <w:bCs/>
+                <w:color w:val="000000"/>
+                <w:sz w:val="23"/>
+                <w:szCs w:val="23"/>
+              </w:rPr>
+              <w:t>P1384 Resolver no conformidades</w:t>
             </w:r>
           </w:p>
         </w:tc>
@@ -3208,6 +3174,8 @@
           <w:szCs w:val="21"/>
         </w:rPr>
       </w:pPr>
+      <w:bookmarkStart w:id="0" w:name="_GoBack"/>
+      <w:bookmarkEnd w:id="0"/>
     </w:p>
     <w:p>
       <w:pPr>
